--- a/JS/js.docx
+++ b/JS/js.docx
@@ -55,7 +55,7 @@
           <w:r>
             <w:fldChar w:fldCharType="separate"/>
           </w:r>
-          <w:hyperlink w:anchor="_Toc515625187" w:history="1">
+          <w:hyperlink w:anchor="_Toc515629067" w:history="1">
             <w:r>
               <w:rPr>
                 <w:rStyle w:val="a3"/>
@@ -82,7 +82,7 @@
                 <w:noProof/>
                 <w:webHidden/>
               </w:rPr>
-              <w:instrText xml:space="preserve"> PAGEREF _Toc515625187 \h </w:instrText>
+              <w:instrText xml:space="preserve"> PAGEREF _Toc515629067 \h </w:instrText>
             </w:r>
             <w:r>
               <w:rPr>
@@ -123,7 +123,7 @@
               <w:noProof/>
             </w:rPr>
           </w:pPr>
-          <w:hyperlink w:anchor="_Toc515625188" w:history="1">
+          <w:hyperlink w:anchor="_Toc515629068" w:history="1">
             <w:r>
               <w:rPr>
                 <w:rStyle w:val="a3"/>
@@ -150,7 +150,7 @@
                 <w:noProof/>
                 <w:webHidden/>
               </w:rPr>
-              <w:instrText xml:space="preserve"> PAGEREF _Toc515625188 \h </w:instrText>
+              <w:instrText xml:space="preserve"> PAGEREF _Toc515629068 \h </w:instrText>
             </w:r>
             <w:r>
               <w:rPr>
@@ -191,7 +191,7 @@
               <w:noProof/>
             </w:rPr>
           </w:pPr>
-          <w:hyperlink w:anchor="_Toc515625189" w:history="1">
+          <w:hyperlink w:anchor="_Toc515629069" w:history="1">
             <w:r>
               <w:rPr>
                 <w:rStyle w:val="a3"/>
@@ -249,7 +249,7 @@
                 <w:noProof/>
                 <w:webHidden/>
               </w:rPr>
-              <w:instrText xml:space="preserve"> PAGEREF _Toc515625189 \h </w:instrText>
+              <w:instrText xml:space="preserve"> PAGEREF _Toc515629069 \h </w:instrText>
             </w:r>
             <w:r>
               <w:rPr>
@@ -269,7 +269,7 @@
                 <w:noProof/>
                 <w:webHidden/>
               </w:rPr>
-              <w:t>1</w:t>
+              <w:t>2</w:t>
             </w:r>
             <w:r>
               <w:rPr>
@@ -290,7 +290,7 @@
               <w:noProof/>
             </w:rPr>
           </w:pPr>
-          <w:hyperlink w:anchor="_Toc515625190" w:history="1">
+          <w:hyperlink w:anchor="_Toc515629070" w:history="1">
             <w:r>
               <w:rPr>
                 <w:rStyle w:val="a3"/>
@@ -325,7 +325,7 @@
                 <w:noProof/>
                 <w:webHidden/>
               </w:rPr>
-              <w:instrText xml:space="preserve"> PAGEREF _Toc515625190 \h </w:instrText>
+              <w:instrText xml:space="preserve"> PAGEREF _Toc515629070 \h </w:instrText>
             </w:r>
             <w:r>
               <w:rPr>
@@ -366,7 +366,7 @@
               <w:noProof/>
             </w:rPr>
           </w:pPr>
-          <w:hyperlink w:anchor="_Toc515625191" w:history="1">
+          <w:hyperlink w:anchor="_Toc515629071" w:history="1">
             <w:r>
               <w:rPr>
                 <w:rStyle w:val="a3"/>
@@ -401,7 +401,7 @@
                 <w:noProof/>
                 <w:webHidden/>
               </w:rPr>
-              <w:instrText xml:space="preserve"> PAGEREF _Toc515625191 \h </w:instrText>
+              <w:instrText xml:space="preserve"> PAGEREF _Toc515629071 \h </w:instrText>
             </w:r>
             <w:r>
               <w:rPr>
@@ -442,7 +442,7 @@
               <w:noProof/>
             </w:rPr>
           </w:pPr>
-          <w:hyperlink w:anchor="_Toc515625192" w:history="1">
+          <w:hyperlink w:anchor="_Toc515629072" w:history="1">
             <w:r>
               <w:rPr>
                 <w:rStyle w:val="a3"/>
@@ -477,7 +477,7 @@
                 <w:noProof/>
                 <w:webHidden/>
               </w:rPr>
-              <w:instrText xml:space="preserve"> PAGEREF _Toc515625192 \h </w:instrText>
+              <w:instrText xml:space="preserve"> PAGEREF _Toc515629072 \h </w:instrText>
             </w:r>
             <w:r>
               <w:rPr>
@@ -497,7 +497,7 @@
                 <w:noProof/>
                 <w:webHidden/>
               </w:rPr>
-              <w:t>2</w:t>
+              <w:t>3</w:t>
             </w:r>
             <w:r>
               <w:rPr>
@@ -518,7 +518,7 @@
               <w:noProof/>
             </w:rPr>
           </w:pPr>
-          <w:hyperlink w:anchor="_Toc515625193" w:history="1">
+          <w:hyperlink w:anchor="_Toc515629073" w:history="1">
             <w:r>
               <w:rPr>
                 <w:rStyle w:val="a3"/>
@@ -553,7 +553,7 @@
                 <w:noProof/>
                 <w:webHidden/>
               </w:rPr>
-              <w:instrText xml:space="preserve"> PAGEREF _Toc515625193 \h </w:instrText>
+              <w:instrText xml:space="preserve"> PAGEREF _Toc515629073 \h </w:instrText>
             </w:r>
             <w:r>
               <w:rPr>
@@ -573,7 +573,7 @@
                 <w:noProof/>
                 <w:webHidden/>
               </w:rPr>
-              <w:t>2</w:t>
+              <w:t>3</w:t>
             </w:r>
             <w:r>
               <w:rPr>
@@ -594,7 +594,7 @@
               <w:noProof/>
             </w:rPr>
           </w:pPr>
-          <w:hyperlink w:anchor="_Toc515625194" w:history="1">
+          <w:hyperlink w:anchor="_Toc515629074" w:history="1">
             <w:r>
               <w:rPr>
                 <w:rStyle w:val="a3"/>
@@ -622,7 +622,7 @@
                 <w:noProof/>
                 <w:webHidden/>
               </w:rPr>
-              <w:instrText xml:space="preserve"> PAGEREF _Toc515625194 \h </w:instrText>
+              <w:instrText xml:space="preserve"> PAGEREF _Toc515629074 \h </w:instrText>
             </w:r>
             <w:r>
               <w:rPr>
@@ -663,7 +663,7 @@
               <w:noProof/>
             </w:rPr>
           </w:pPr>
-          <w:hyperlink w:anchor="_Toc515625195" w:history="1">
+          <w:hyperlink w:anchor="_Toc515629075" w:history="1">
             <w:r>
               <w:rPr>
                 <w:rStyle w:val="a3"/>
@@ -691,7 +691,7 @@
                 <w:noProof/>
                 <w:webHidden/>
               </w:rPr>
-              <w:instrText xml:space="preserve"> PAGEREF _Toc515625195 \h </w:instrText>
+              <w:instrText xml:space="preserve"> PAGEREF _Toc515629075 \h </w:instrText>
             </w:r>
             <w:r>
               <w:rPr>
@@ -732,7 +732,7 @@
               <w:noProof/>
             </w:rPr>
           </w:pPr>
-          <w:hyperlink w:anchor="_Toc515625196" w:history="1">
+          <w:hyperlink w:anchor="_Toc515629076" w:history="1">
             <w:r>
               <w:rPr>
                 <w:rStyle w:val="a3"/>
@@ -746,15 +746,7 @@
                 <w:rFonts w:hint="eastAsia"/>
                 <w:noProof/>
               </w:rPr>
-              <w:t>对</w:t>
-            </w:r>
-            <w:r>
-              <w:rPr>
-                <w:rStyle w:val="a3"/>
-                <w:rFonts w:hint="eastAsia"/>
-                <w:noProof/>
-              </w:rPr>
-              <w:t>象</w:t>
+              <w:t>对象</w:t>
             </w:r>
             <w:r>
               <w:rPr>
@@ -775,7 +767,7 @@
                 <w:noProof/>
                 <w:webHidden/>
               </w:rPr>
-              <w:instrText xml:space="preserve"> PAGEREF _Toc515625196 \h </w:instrText>
+              <w:instrText xml:space="preserve"> PAGEREF _Toc515629076 \h </w:instrText>
             </w:r>
             <w:r>
               <w:rPr>
@@ -816,7 +808,7 @@
               <w:noProof/>
             </w:rPr>
           </w:pPr>
-          <w:hyperlink w:anchor="_Toc515625197" w:history="1">
+          <w:hyperlink w:anchor="_Toc515629077" w:history="1">
             <w:r>
               <w:rPr>
                 <w:rStyle w:val="a3"/>
@@ -858,7 +850,7 @@
                 <w:noProof/>
                 <w:webHidden/>
               </w:rPr>
-              <w:instrText xml:space="preserve"> PAGEREF _Toc515625197 \h </w:instrText>
+              <w:instrText xml:space="preserve"> PAGEREF _Toc515629077 \h </w:instrText>
             </w:r>
             <w:r>
               <w:rPr>
@@ -878,7 +870,7 @@
                 <w:noProof/>
                 <w:webHidden/>
               </w:rPr>
-              <w:t>3</w:t>
+              <w:t>4</w:t>
             </w:r>
             <w:r>
               <w:rPr>
@@ -899,7 +891,7 @@
               <w:noProof/>
             </w:rPr>
           </w:pPr>
-          <w:hyperlink w:anchor="_Toc515625198" w:history="1">
+          <w:hyperlink w:anchor="_Toc515629078" w:history="1">
             <w:r>
               <w:rPr>
                 <w:rStyle w:val="a3"/>
@@ -927,7 +919,7 @@
                 <w:noProof/>
                 <w:webHidden/>
               </w:rPr>
-              <w:instrText xml:space="preserve"> PAGEREF _Toc515625198 \h </w:instrText>
+              <w:instrText xml:space="preserve"> PAGEREF _Toc515629078 \h </w:instrText>
             </w:r>
             <w:r>
               <w:rPr>
@@ -947,7 +939,7 @@
                 <w:noProof/>
                 <w:webHidden/>
               </w:rPr>
-              <w:t>3</w:t>
+              <w:t>4</w:t>
             </w:r>
             <w:r>
               <w:rPr>
@@ -968,7 +960,7 @@
               <w:noProof/>
             </w:rPr>
           </w:pPr>
-          <w:hyperlink w:anchor="_Toc515625199" w:history="1">
+          <w:hyperlink w:anchor="_Toc515629079" w:history="1">
             <w:r>
               <w:rPr>
                 <w:rStyle w:val="a3"/>
@@ -982,7 +974,75 @@
                 <w:rFonts w:hint="eastAsia"/>
                 <w:noProof/>
               </w:rPr>
-              <w:t>函</w:t>
+              <w:t>函数</w:t>
+            </w:r>
+            <w:r>
+              <w:rPr>
+                <w:noProof/>
+                <w:webHidden/>
+              </w:rPr>
+              <w:tab/>
+            </w:r>
+            <w:r>
+              <w:rPr>
+                <w:noProof/>
+                <w:webHidden/>
+              </w:rPr>
+              <w:fldChar w:fldCharType="begin"/>
+            </w:r>
+            <w:r>
+              <w:rPr>
+                <w:noProof/>
+                <w:webHidden/>
+              </w:rPr>
+              <w:instrText xml:space="preserve"> PAGEREF _Toc515629079 \h </w:instrText>
+            </w:r>
+            <w:r>
+              <w:rPr>
+                <w:noProof/>
+                <w:webHidden/>
+              </w:rPr>
+            </w:r>
+            <w:r>
+              <w:rPr>
+                <w:noProof/>
+                <w:webHidden/>
+              </w:rPr>
+              <w:fldChar w:fldCharType="separate"/>
+            </w:r>
+            <w:r>
+              <w:rPr>
+                <w:noProof/>
+                <w:webHidden/>
+              </w:rPr>
+              <w:t>4</w:t>
+            </w:r>
+            <w:r>
+              <w:rPr>
+                <w:noProof/>
+                <w:webHidden/>
+              </w:rPr>
+              <w:fldChar w:fldCharType="end"/>
+            </w:r>
+          </w:hyperlink>
+        </w:p>
+        <w:p>
+          <w:pPr>
+            <w:pStyle w:val="20"/>
+            <w:tabs>
+              <w:tab w:val="right" w:leader="dot" w:pos="8296"/>
+            </w:tabs>
+            <w:rPr>
+              <w:noProof/>
+            </w:rPr>
+          </w:pPr>
+          <w:hyperlink w:anchor="_Toc515629080" w:history="1">
+            <w:r>
+              <w:rPr>
+                <w:rStyle w:val="a3"/>
+                <w:noProof/>
+              </w:rPr>
+              <w:t>Java</w:t>
             </w:r>
             <w:r>
               <w:rPr>
@@ -990,7 +1050,7 @@
                 <w:rFonts w:hint="eastAsia"/>
                 <w:noProof/>
               </w:rPr>
-              <w:t>数</w:t>
+              <w:t>运算符</w:t>
             </w:r>
             <w:r>
               <w:rPr>
@@ -999,6 +1059,8 @@
               </w:rPr>
               <w:tab/>
             </w:r>
+            <w:bookmarkStart w:id="0" w:name="_GoBack"/>
+            <w:bookmarkEnd w:id="0"/>
             <w:r>
               <w:rPr>
                 <w:noProof/>
@@ -1011,7 +1073,7 @@
                 <w:noProof/>
                 <w:webHidden/>
               </w:rPr>
-              <w:instrText xml:space="preserve"> PAGEREF _Toc515625199 \h </w:instrText>
+              <w:instrText xml:space="preserve"> PAGEREF _Toc515629080 \h </w:instrText>
             </w:r>
             <w:r>
               <w:rPr>
@@ -1041,6 +1103,1290 @@
               <w:fldChar w:fldCharType="end"/>
             </w:r>
           </w:hyperlink>
+        </w:p>
+        <w:p>
+          <w:pPr>
+            <w:pStyle w:val="20"/>
+            <w:tabs>
+              <w:tab w:val="right" w:leader="dot" w:pos="8296"/>
+            </w:tabs>
+            <w:rPr>
+              <w:noProof/>
+            </w:rPr>
+          </w:pPr>
+          <w:hyperlink w:anchor="_Toc515629081" w:history="1">
+            <w:r>
+              <w:rPr>
+                <w:rStyle w:val="a3"/>
+                <w:noProof/>
+              </w:rPr>
+              <w:t>if…else</w:t>
+            </w:r>
+            <w:r>
+              <w:rPr>
+                <w:noProof/>
+                <w:webHidden/>
+              </w:rPr>
+              <w:tab/>
+            </w:r>
+            <w:r>
+              <w:rPr>
+                <w:noProof/>
+                <w:webHidden/>
+              </w:rPr>
+              <w:fldChar w:fldCharType="begin"/>
+            </w:r>
+            <w:r>
+              <w:rPr>
+                <w:noProof/>
+                <w:webHidden/>
+              </w:rPr>
+              <w:instrText xml:space="preserve"> PAGEREF _Toc515629081 \h </w:instrText>
+            </w:r>
+            <w:r>
+              <w:rPr>
+                <w:noProof/>
+                <w:webHidden/>
+              </w:rPr>
+            </w:r>
+            <w:r>
+              <w:rPr>
+                <w:noProof/>
+                <w:webHidden/>
+              </w:rPr>
+              <w:fldChar w:fldCharType="separate"/>
+            </w:r>
+            <w:r>
+              <w:rPr>
+                <w:noProof/>
+                <w:webHidden/>
+              </w:rPr>
+              <w:t>5</w:t>
+            </w:r>
+            <w:r>
+              <w:rPr>
+                <w:noProof/>
+                <w:webHidden/>
+              </w:rPr>
+              <w:fldChar w:fldCharType="end"/>
+            </w:r>
+          </w:hyperlink>
+        </w:p>
+        <w:p>
+          <w:pPr>
+            <w:pStyle w:val="20"/>
+            <w:tabs>
+              <w:tab w:val="right" w:leader="dot" w:pos="8296"/>
+            </w:tabs>
+            <w:rPr>
+              <w:noProof/>
+            </w:rPr>
+          </w:pPr>
+          <w:hyperlink w:anchor="_Toc515629082" w:history="1">
+            <w:r>
+              <w:rPr>
+                <w:rStyle w:val="a3"/>
+                <w:noProof/>
+              </w:rPr>
+              <w:t>switch</w:t>
+            </w:r>
+            <w:r>
+              <w:rPr>
+                <w:noProof/>
+                <w:webHidden/>
+              </w:rPr>
+              <w:tab/>
+            </w:r>
+            <w:r>
+              <w:rPr>
+                <w:noProof/>
+                <w:webHidden/>
+              </w:rPr>
+              <w:fldChar w:fldCharType="begin"/>
+            </w:r>
+            <w:r>
+              <w:rPr>
+                <w:noProof/>
+                <w:webHidden/>
+              </w:rPr>
+              <w:instrText xml:space="preserve"> PAGEREF _Toc515629082 \h </w:instrText>
+            </w:r>
+            <w:r>
+              <w:rPr>
+                <w:noProof/>
+                <w:webHidden/>
+              </w:rPr>
+            </w:r>
+            <w:r>
+              <w:rPr>
+                <w:noProof/>
+                <w:webHidden/>
+              </w:rPr>
+              <w:fldChar w:fldCharType="separate"/>
+            </w:r>
+            <w:r>
+              <w:rPr>
+                <w:noProof/>
+                <w:webHidden/>
+              </w:rPr>
+              <w:t>5</w:t>
+            </w:r>
+            <w:r>
+              <w:rPr>
+                <w:noProof/>
+                <w:webHidden/>
+              </w:rPr>
+              <w:fldChar w:fldCharType="end"/>
+            </w:r>
+          </w:hyperlink>
+        </w:p>
+        <w:p>
+          <w:pPr>
+            <w:pStyle w:val="20"/>
+            <w:tabs>
+              <w:tab w:val="right" w:leader="dot" w:pos="8296"/>
+            </w:tabs>
+            <w:rPr>
+              <w:noProof/>
+            </w:rPr>
+          </w:pPr>
+          <w:hyperlink w:anchor="_Toc515629083" w:history="1">
+            <w:r>
+              <w:rPr>
+                <w:rStyle w:val="a3"/>
+                <w:noProof/>
+              </w:rPr>
+              <w:t>for</w:t>
+            </w:r>
+            <w:r>
+              <w:rPr>
+                <w:noProof/>
+                <w:webHidden/>
+              </w:rPr>
+              <w:tab/>
+            </w:r>
+            <w:r>
+              <w:rPr>
+                <w:noProof/>
+                <w:webHidden/>
+              </w:rPr>
+              <w:fldChar w:fldCharType="begin"/>
+            </w:r>
+            <w:r>
+              <w:rPr>
+                <w:noProof/>
+                <w:webHidden/>
+              </w:rPr>
+              <w:instrText xml:space="preserve"> PAGEREF _Toc515629083 \h </w:instrText>
+            </w:r>
+            <w:r>
+              <w:rPr>
+                <w:noProof/>
+                <w:webHidden/>
+              </w:rPr>
+            </w:r>
+            <w:r>
+              <w:rPr>
+                <w:noProof/>
+                <w:webHidden/>
+              </w:rPr>
+              <w:fldChar w:fldCharType="separate"/>
+            </w:r>
+            <w:r>
+              <w:rPr>
+                <w:noProof/>
+                <w:webHidden/>
+              </w:rPr>
+              <w:t>5</w:t>
+            </w:r>
+            <w:r>
+              <w:rPr>
+                <w:noProof/>
+                <w:webHidden/>
+              </w:rPr>
+              <w:fldChar w:fldCharType="end"/>
+            </w:r>
+          </w:hyperlink>
+        </w:p>
+        <w:p>
+          <w:pPr>
+            <w:pStyle w:val="20"/>
+            <w:tabs>
+              <w:tab w:val="right" w:leader="dot" w:pos="8296"/>
+            </w:tabs>
+            <w:rPr>
+              <w:noProof/>
+            </w:rPr>
+          </w:pPr>
+          <w:hyperlink w:anchor="_Toc515629084" w:history="1">
+            <w:r>
+              <w:rPr>
+                <w:rStyle w:val="a3"/>
+                <w:noProof/>
+              </w:rPr>
+              <w:t>while</w:t>
+            </w:r>
+            <w:r>
+              <w:rPr>
+                <w:noProof/>
+                <w:webHidden/>
+              </w:rPr>
+              <w:tab/>
+            </w:r>
+            <w:r>
+              <w:rPr>
+                <w:noProof/>
+                <w:webHidden/>
+              </w:rPr>
+              <w:fldChar w:fldCharType="begin"/>
+            </w:r>
+            <w:r>
+              <w:rPr>
+                <w:noProof/>
+                <w:webHidden/>
+              </w:rPr>
+              <w:instrText xml:space="preserve"> PAGEREF _Toc515629084 \h </w:instrText>
+            </w:r>
+            <w:r>
+              <w:rPr>
+                <w:noProof/>
+                <w:webHidden/>
+              </w:rPr>
+            </w:r>
+            <w:r>
+              <w:rPr>
+                <w:noProof/>
+                <w:webHidden/>
+              </w:rPr>
+              <w:fldChar w:fldCharType="separate"/>
+            </w:r>
+            <w:r>
+              <w:rPr>
+                <w:noProof/>
+                <w:webHidden/>
+              </w:rPr>
+              <w:t>5</w:t>
+            </w:r>
+            <w:r>
+              <w:rPr>
+                <w:noProof/>
+                <w:webHidden/>
+              </w:rPr>
+              <w:fldChar w:fldCharType="end"/>
+            </w:r>
+          </w:hyperlink>
+        </w:p>
+        <w:p>
+          <w:pPr>
+            <w:pStyle w:val="20"/>
+            <w:tabs>
+              <w:tab w:val="right" w:leader="dot" w:pos="8296"/>
+            </w:tabs>
+            <w:rPr>
+              <w:noProof/>
+            </w:rPr>
+          </w:pPr>
+          <w:hyperlink w:anchor="_Toc515629085" w:history="1">
+            <w:r>
+              <w:rPr>
+                <w:rStyle w:val="a3"/>
+                <w:noProof/>
+              </w:rPr>
+              <w:t>break/continue</w:t>
+            </w:r>
+            <w:r>
+              <w:rPr>
+                <w:noProof/>
+                <w:webHidden/>
+              </w:rPr>
+              <w:tab/>
+            </w:r>
+            <w:r>
+              <w:rPr>
+                <w:noProof/>
+                <w:webHidden/>
+              </w:rPr>
+              <w:fldChar w:fldCharType="begin"/>
+            </w:r>
+            <w:r>
+              <w:rPr>
+                <w:noProof/>
+                <w:webHidden/>
+              </w:rPr>
+              <w:instrText xml:space="preserve"> PAGEREF _Toc515629085 \h </w:instrText>
+            </w:r>
+            <w:r>
+              <w:rPr>
+                <w:noProof/>
+                <w:webHidden/>
+              </w:rPr>
+            </w:r>
+            <w:r>
+              <w:rPr>
+                <w:noProof/>
+                <w:webHidden/>
+              </w:rPr>
+              <w:fldChar w:fldCharType="separate"/>
+            </w:r>
+            <w:r>
+              <w:rPr>
+                <w:noProof/>
+                <w:webHidden/>
+              </w:rPr>
+              <w:t>5</w:t>
+            </w:r>
+            <w:r>
+              <w:rPr>
+                <w:noProof/>
+                <w:webHidden/>
+              </w:rPr>
+              <w:fldChar w:fldCharType="end"/>
+            </w:r>
+          </w:hyperlink>
+        </w:p>
+        <w:p>
+          <w:pPr>
+            <w:pStyle w:val="20"/>
+            <w:tabs>
+              <w:tab w:val="right" w:leader="dot" w:pos="8296"/>
+            </w:tabs>
+            <w:rPr>
+              <w:noProof/>
+            </w:rPr>
+          </w:pPr>
+          <w:r>
+            <w:rPr>
+              <w:rStyle w:val="a3"/>
+              <w:noProof/>
+            </w:rPr>
+            <w:fldChar w:fldCharType="begin"/>
+          </w:r>
+          <w:r>
+            <w:rPr>
+              <w:rStyle w:val="a3"/>
+              <w:noProof/>
+            </w:rPr>
+            <w:instrText xml:space="preserve"> </w:instrText>
+          </w:r>
+          <w:r>
+            <w:rPr>
+              <w:noProof/>
+            </w:rPr>
+            <w:instrText>HYPERLINK \l "_Toc515629086"</w:instrText>
+          </w:r>
+          <w:r>
+            <w:rPr>
+              <w:rStyle w:val="a3"/>
+              <w:noProof/>
+            </w:rPr>
+            <w:instrText xml:space="preserve"> </w:instrText>
+          </w:r>
+          <w:r>
+            <w:rPr>
+              <w:rStyle w:val="a3"/>
+              <w:noProof/>
+            </w:rPr>
+          </w:r>
+          <w:r>
+            <w:rPr>
+              <w:rStyle w:val="a3"/>
+              <w:noProof/>
+            </w:rPr>
+            <w:fldChar w:fldCharType="separate"/>
+          </w:r>
+          <w:r>
+            <w:rPr>
+              <w:rStyle w:val="a3"/>
+              <w:noProof/>
+            </w:rPr>
+            <w:t>try… catch… throw…</w:t>
+          </w:r>
+          <w:r>
+            <w:rPr>
+              <w:noProof/>
+              <w:webHidden/>
+            </w:rPr>
+            <w:tab/>
+          </w:r>
+          <w:r>
+            <w:rPr>
+              <w:noProof/>
+              <w:webHidden/>
+            </w:rPr>
+            <w:fldChar w:fldCharType="begin"/>
+          </w:r>
+          <w:r>
+            <w:rPr>
+              <w:noProof/>
+              <w:webHidden/>
+            </w:rPr>
+            <w:instrText xml:space="preserve"> PAGEREF _Toc515629086 \h </w:instrText>
+          </w:r>
+          <w:r>
+            <w:rPr>
+              <w:noProof/>
+              <w:webHidden/>
+            </w:rPr>
+          </w:r>
+          <w:r>
+            <w:rPr>
+              <w:noProof/>
+              <w:webHidden/>
+            </w:rPr>
+            <w:fldChar w:fldCharType="separate"/>
+          </w:r>
+          <w:r>
+            <w:rPr>
+              <w:noProof/>
+              <w:webHidden/>
+            </w:rPr>
+            <w:t>5</w:t>
+          </w:r>
+          <w:r>
+            <w:rPr>
+              <w:noProof/>
+              <w:webHidden/>
+            </w:rPr>
+            <w:fldChar w:fldCharType="end"/>
+          </w:r>
+          <w:r>
+            <w:rPr>
+              <w:rStyle w:val="a3"/>
+              <w:noProof/>
+            </w:rPr>
+            <w:fldChar w:fldCharType="end"/>
+          </w:r>
+        </w:p>
+        <w:p>
+          <w:pPr>
+            <w:pStyle w:val="20"/>
+            <w:tabs>
+              <w:tab w:val="right" w:leader="dot" w:pos="8296"/>
+            </w:tabs>
+            <w:rPr>
+              <w:noProof/>
+            </w:rPr>
+          </w:pPr>
+          <w:r>
+            <w:rPr>
+              <w:rStyle w:val="a3"/>
+              <w:noProof/>
+            </w:rPr>
+            <w:fldChar w:fldCharType="begin"/>
+          </w:r>
+          <w:r>
+            <w:rPr>
+              <w:rStyle w:val="a3"/>
+              <w:noProof/>
+            </w:rPr>
+            <w:instrText xml:space="preserve"> </w:instrText>
+          </w:r>
+          <w:r>
+            <w:rPr>
+              <w:noProof/>
+            </w:rPr>
+            <w:instrText>HYPERLINK \l "_Toc515629087"</w:instrText>
+          </w:r>
+          <w:r>
+            <w:rPr>
+              <w:rStyle w:val="a3"/>
+              <w:noProof/>
+            </w:rPr>
+            <w:instrText xml:space="preserve"> </w:instrText>
+          </w:r>
+          <w:r>
+            <w:rPr>
+              <w:rStyle w:val="a3"/>
+              <w:noProof/>
+            </w:rPr>
+          </w:r>
+          <w:r>
+            <w:rPr>
+              <w:rStyle w:val="a3"/>
+              <w:noProof/>
+            </w:rPr>
+            <w:fldChar w:fldCharType="separate"/>
+          </w:r>
+          <w:r>
+            <w:rPr>
+              <w:rStyle w:val="a3"/>
+              <w:noProof/>
+            </w:rPr>
+            <w:t>Js</w:t>
+          </w:r>
+          <w:r>
+            <w:rPr>
+              <w:rStyle w:val="a3"/>
+              <w:rFonts w:hint="eastAsia"/>
+              <w:noProof/>
+            </w:rPr>
+            <w:t>表单验证</w:t>
+          </w:r>
+          <w:r>
+            <w:rPr>
+              <w:noProof/>
+              <w:webHidden/>
+            </w:rPr>
+            <w:tab/>
+          </w:r>
+          <w:r>
+            <w:rPr>
+              <w:noProof/>
+              <w:webHidden/>
+            </w:rPr>
+            <w:fldChar w:fldCharType="begin"/>
+          </w:r>
+          <w:r>
+            <w:rPr>
+              <w:noProof/>
+              <w:webHidden/>
+            </w:rPr>
+            <w:instrText xml:space="preserve"> PAGEREF _Toc515629087 \h </w:instrText>
+          </w:r>
+          <w:r>
+            <w:rPr>
+              <w:noProof/>
+              <w:webHidden/>
+            </w:rPr>
+          </w:r>
+          <w:r>
+            <w:rPr>
+              <w:noProof/>
+              <w:webHidden/>
+            </w:rPr>
+            <w:fldChar w:fldCharType="separate"/>
+          </w:r>
+          <w:r>
+            <w:rPr>
+              <w:noProof/>
+              <w:webHidden/>
+            </w:rPr>
+            <w:t>5</w:t>
+          </w:r>
+          <w:r>
+            <w:rPr>
+              <w:noProof/>
+              <w:webHidden/>
+            </w:rPr>
+            <w:fldChar w:fldCharType="end"/>
+          </w:r>
+          <w:r>
+            <w:rPr>
+              <w:rStyle w:val="a3"/>
+              <w:noProof/>
+            </w:rPr>
+            <w:fldChar w:fldCharType="end"/>
+          </w:r>
+        </w:p>
+        <w:p>
+          <w:pPr>
+            <w:pStyle w:val="20"/>
+            <w:tabs>
+              <w:tab w:val="right" w:leader="dot" w:pos="8296"/>
+            </w:tabs>
+            <w:rPr>
+              <w:noProof/>
+            </w:rPr>
+          </w:pPr>
+          <w:r>
+            <w:rPr>
+              <w:rStyle w:val="a3"/>
+              <w:noProof/>
+            </w:rPr>
+            <w:fldChar w:fldCharType="begin"/>
+          </w:r>
+          <w:r>
+            <w:rPr>
+              <w:rStyle w:val="a3"/>
+              <w:noProof/>
+            </w:rPr>
+            <w:instrText xml:space="preserve"> </w:instrText>
+          </w:r>
+          <w:r>
+            <w:rPr>
+              <w:noProof/>
+            </w:rPr>
+            <w:instrText>HYPERLINK \l "_Toc515629088"</w:instrText>
+          </w:r>
+          <w:r>
+            <w:rPr>
+              <w:rStyle w:val="a3"/>
+              <w:noProof/>
+            </w:rPr>
+            <w:instrText xml:space="preserve"> </w:instrText>
+          </w:r>
+          <w:r>
+            <w:rPr>
+              <w:rStyle w:val="a3"/>
+              <w:noProof/>
+            </w:rPr>
+          </w:r>
+          <w:r>
+            <w:rPr>
+              <w:rStyle w:val="a3"/>
+              <w:noProof/>
+            </w:rPr>
+            <w:fldChar w:fldCharType="separate"/>
+          </w:r>
+          <w:r>
+            <w:rPr>
+              <w:rStyle w:val="a3"/>
+              <w:noProof/>
+            </w:rPr>
+            <w:t>Js</w:t>
+          </w:r>
+          <w:r>
+            <w:rPr>
+              <w:rStyle w:val="a3"/>
+              <w:rFonts w:hint="eastAsia"/>
+              <w:noProof/>
+            </w:rPr>
+            <w:t>的作用</w:t>
+          </w:r>
+          <w:r>
+            <w:rPr>
+              <w:noProof/>
+              <w:webHidden/>
+            </w:rPr>
+            <w:tab/>
+          </w:r>
+          <w:r>
+            <w:rPr>
+              <w:noProof/>
+              <w:webHidden/>
+            </w:rPr>
+            <w:fldChar w:fldCharType="begin"/>
+          </w:r>
+          <w:r>
+            <w:rPr>
+              <w:noProof/>
+              <w:webHidden/>
+            </w:rPr>
+            <w:instrText xml:space="preserve"> PAGEREF _Toc515629088 \h </w:instrText>
+          </w:r>
+          <w:r>
+            <w:rPr>
+              <w:noProof/>
+              <w:webHidden/>
+            </w:rPr>
+          </w:r>
+          <w:r>
+            <w:rPr>
+              <w:noProof/>
+              <w:webHidden/>
+            </w:rPr>
+            <w:fldChar w:fldCharType="separate"/>
+          </w:r>
+          <w:r>
+            <w:rPr>
+              <w:noProof/>
+              <w:webHidden/>
+            </w:rPr>
+            <w:t>5</w:t>
+          </w:r>
+          <w:r>
+            <w:rPr>
+              <w:noProof/>
+              <w:webHidden/>
+            </w:rPr>
+            <w:fldChar w:fldCharType="end"/>
+          </w:r>
+          <w:r>
+            <w:rPr>
+              <w:rStyle w:val="a3"/>
+              <w:noProof/>
+            </w:rPr>
+            <w:fldChar w:fldCharType="end"/>
+          </w:r>
+        </w:p>
+        <w:p>
+          <w:pPr>
+            <w:pStyle w:val="20"/>
+            <w:tabs>
+              <w:tab w:val="right" w:leader="dot" w:pos="8296"/>
+            </w:tabs>
+            <w:rPr>
+              <w:noProof/>
+            </w:rPr>
+          </w:pPr>
+          <w:r>
+            <w:rPr>
+              <w:rStyle w:val="a3"/>
+              <w:noProof/>
+            </w:rPr>
+            <w:fldChar w:fldCharType="begin"/>
+          </w:r>
+          <w:r>
+            <w:rPr>
+              <w:rStyle w:val="a3"/>
+              <w:noProof/>
+            </w:rPr>
+            <w:instrText xml:space="preserve"> </w:instrText>
+          </w:r>
+          <w:r>
+            <w:rPr>
+              <w:noProof/>
+            </w:rPr>
+            <w:instrText>HYPERLINK \l "_Toc515629089"</w:instrText>
+          </w:r>
+          <w:r>
+            <w:rPr>
+              <w:rStyle w:val="a3"/>
+              <w:noProof/>
+            </w:rPr>
+            <w:instrText xml:space="preserve"> </w:instrText>
+          </w:r>
+          <w:r>
+            <w:rPr>
+              <w:rStyle w:val="a3"/>
+              <w:noProof/>
+            </w:rPr>
+          </w:r>
+          <w:r>
+            <w:rPr>
+              <w:rStyle w:val="a3"/>
+              <w:noProof/>
+            </w:rPr>
+            <w:fldChar w:fldCharType="separate"/>
+          </w:r>
+          <w:r>
+            <w:rPr>
+              <w:rStyle w:val="a3"/>
+              <w:noProof/>
+            </w:rPr>
+            <w:t>JS</w:t>
+          </w:r>
+          <w:r>
+            <w:rPr>
+              <w:rStyle w:val="a3"/>
+              <w:rFonts w:hint="eastAsia"/>
+              <w:noProof/>
+            </w:rPr>
+            <w:t>库（也叫作</w:t>
+          </w:r>
+          <w:r>
+            <w:rPr>
+              <w:rStyle w:val="a3"/>
+              <w:noProof/>
+            </w:rPr>
+            <w:t>js</w:t>
+          </w:r>
+          <w:r>
+            <w:rPr>
+              <w:rStyle w:val="a3"/>
+              <w:rFonts w:hint="eastAsia"/>
+              <w:noProof/>
+            </w:rPr>
+            <w:t>框架）</w:t>
+          </w:r>
+          <w:r>
+            <w:rPr>
+              <w:noProof/>
+              <w:webHidden/>
+            </w:rPr>
+            <w:tab/>
+          </w:r>
+          <w:r>
+            <w:rPr>
+              <w:noProof/>
+              <w:webHidden/>
+            </w:rPr>
+            <w:fldChar w:fldCharType="begin"/>
+          </w:r>
+          <w:r>
+            <w:rPr>
+              <w:noProof/>
+              <w:webHidden/>
+            </w:rPr>
+            <w:instrText xml:space="preserve"> PAGEREF _Toc515629089 \h </w:instrText>
+          </w:r>
+          <w:r>
+            <w:rPr>
+              <w:noProof/>
+              <w:webHidden/>
+            </w:rPr>
+          </w:r>
+          <w:r>
+            <w:rPr>
+              <w:noProof/>
+              <w:webHidden/>
+            </w:rPr>
+            <w:fldChar w:fldCharType="separate"/>
+          </w:r>
+          <w:r>
+            <w:rPr>
+              <w:noProof/>
+              <w:webHidden/>
+            </w:rPr>
+            <w:t>5</w:t>
+          </w:r>
+          <w:r>
+            <w:rPr>
+              <w:noProof/>
+              <w:webHidden/>
+            </w:rPr>
+            <w:fldChar w:fldCharType="end"/>
+          </w:r>
+          <w:r>
+            <w:rPr>
+              <w:rStyle w:val="a3"/>
+              <w:noProof/>
+            </w:rPr>
+            <w:fldChar w:fldCharType="end"/>
+          </w:r>
+        </w:p>
+        <w:p>
+          <w:pPr>
+            <w:pStyle w:val="30"/>
+            <w:tabs>
+              <w:tab w:val="right" w:leader="dot" w:pos="8296"/>
+            </w:tabs>
+            <w:rPr>
+              <w:noProof/>
+            </w:rPr>
+          </w:pPr>
+          <w:r>
+            <w:rPr>
+              <w:rStyle w:val="a3"/>
+              <w:noProof/>
+            </w:rPr>
+            <w:fldChar w:fldCharType="begin"/>
+          </w:r>
+          <w:r>
+            <w:rPr>
+              <w:rStyle w:val="a3"/>
+              <w:noProof/>
+            </w:rPr>
+            <w:instrText xml:space="preserve"> </w:instrText>
+          </w:r>
+          <w:r>
+            <w:rPr>
+              <w:noProof/>
+            </w:rPr>
+            <w:instrText>HYPERLINK \l "_Toc515629090"</w:instrText>
+          </w:r>
+          <w:r>
+            <w:rPr>
+              <w:rStyle w:val="a3"/>
+              <w:noProof/>
+            </w:rPr>
+            <w:instrText xml:space="preserve"> </w:instrText>
+          </w:r>
+          <w:r>
+            <w:rPr>
+              <w:rStyle w:val="a3"/>
+              <w:noProof/>
+            </w:rPr>
+          </w:r>
+          <w:r>
+            <w:rPr>
+              <w:rStyle w:val="a3"/>
+              <w:noProof/>
+            </w:rPr>
+            <w:fldChar w:fldCharType="separate"/>
+          </w:r>
+          <w:r>
+            <w:rPr>
+              <w:rStyle w:val="a3"/>
+              <w:noProof/>
+            </w:rPr>
+            <w:t>jQuery</w:t>
+          </w:r>
+          <w:r>
+            <w:rPr>
+              <w:noProof/>
+              <w:webHidden/>
+            </w:rPr>
+            <w:tab/>
+          </w:r>
+          <w:r>
+            <w:rPr>
+              <w:noProof/>
+              <w:webHidden/>
+            </w:rPr>
+            <w:fldChar w:fldCharType="begin"/>
+          </w:r>
+          <w:r>
+            <w:rPr>
+              <w:noProof/>
+              <w:webHidden/>
+            </w:rPr>
+            <w:instrText xml:space="preserve"> PAGEREF _Toc515629090 \h </w:instrText>
+          </w:r>
+          <w:r>
+            <w:rPr>
+              <w:noProof/>
+              <w:webHidden/>
+            </w:rPr>
+          </w:r>
+          <w:r>
+            <w:rPr>
+              <w:noProof/>
+              <w:webHidden/>
+            </w:rPr>
+            <w:fldChar w:fldCharType="separate"/>
+          </w:r>
+          <w:r>
+            <w:rPr>
+              <w:noProof/>
+              <w:webHidden/>
+            </w:rPr>
+            <w:t>5</w:t>
+          </w:r>
+          <w:r>
+            <w:rPr>
+              <w:noProof/>
+              <w:webHidden/>
+            </w:rPr>
+            <w:fldChar w:fldCharType="end"/>
+          </w:r>
+          <w:r>
+            <w:rPr>
+              <w:rStyle w:val="a3"/>
+              <w:noProof/>
+            </w:rPr>
+            <w:fldChar w:fldCharType="end"/>
+          </w:r>
+        </w:p>
+        <w:p>
+          <w:pPr>
+            <w:pStyle w:val="30"/>
+            <w:tabs>
+              <w:tab w:val="right" w:leader="dot" w:pos="8296"/>
+            </w:tabs>
+            <w:rPr>
+              <w:noProof/>
+            </w:rPr>
+          </w:pPr>
+          <w:r>
+            <w:rPr>
+              <w:rStyle w:val="a3"/>
+              <w:noProof/>
+            </w:rPr>
+            <w:fldChar w:fldCharType="begin"/>
+          </w:r>
+          <w:r>
+            <w:rPr>
+              <w:rStyle w:val="a3"/>
+              <w:noProof/>
+            </w:rPr>
+            <w:instrText xml:space="preserve"> </w:instrText>
+          </w:r>
+          <w:r>
+            <w:rPr>
+              <w:noProof/>
+            </w:rPr>
+            <w:instrText>HYPERLINK \l "_Toc515629091"</w:instrText>
+          </w:r>
+          <w:r>
+            <w:rPr>
+              <w:rStyle w:val="a3"/>
+              <w:noProof/>
+            </w:rPr>
+            <w:instrText xml:space="preserve"> </w:instrText>
+          </w:r>
+          <w:r>
+            <w:rPr>
+              <w:rStyle w:val="a3"/>
+              <w:noProof/>
+            </w:rPr>
+          </w:r>
+          <w:r>
+            <w:rPr>
+              <w:rStyle w:val="a3"/>
+              <w:noProof/>
+            </w:rPr>
+            <w:fldChar w:fldCharType="separate"/>
+          </w:r>
+          <w:r>
+            <w:rPr>
+              <w:rStyle w:val="a3"/>
+              <w:noProof/>
+            </w:rPr>
+            <w:t>Prototype</w:t>
+          </w:r>
+          <w:r>
+            <w:rPr>
+              <w:noProof/>
+              <w:webHidden/>
+            </w:rPr>
+            <w:tab/>
+          </w:r>
+          <w:r>
+            <w:rPr>
+              <w:noProof/>
+              <w:webHidden/>
+            </w:rPr>
+            <w:fldChar w:fldCharType="begin"/>
+          </w:r>
+          <w:r>
+            <w:rPr>
+              <w:noProof/>
+              <w:webHidden/>
+            </w:rPr>
+            <w:instrText xml:space="preserve"> PAGEREF _Toc515629091 \h </w:instrText>
+          </w:r>
+          <w:r>
+            <w:rPr>
+              <w:noProof/>
+              <w:webHidden/>
+            </w:rPr>
+          </w:r>
+          <w:r>
+            <w:rPr>
+              <w:noProof/>
+              <w:webHidden/>
+            </w:rPr>
+            <w:fldChar w:fldCharType="separate"/>
+          </w:r>
+          <w:r>
+            <w:rPr>
+              <w:noProof/>
+              <w:webHidden/>
+            </w:rPr>
+            <w:t>6</w:t>
+          </w:r>
+          <w:r>
+            <w:rPr>
+              <w:noProof/>
+              <w:webHidden/>
+            </w:rPr>
+            <w:fldChar w:fldCharType="end"/>
+          </w:r>
+          <w:r>
+            <w:rPr>
+              <w:rStyle w:val="a3"/>
+              <w:noProof/>
+            </w:rPr>
+            <w:fldChar w:fldCharType="end"/>
+          </w:r>
+        </w:p>
+        <w:p>
+          <w:pPr>
+            <w:pStyle w:val="30"/>
+            <w:tabs>
+              <w:tab w:val="right" w:leader="dot" w:pos="8296"/>
+            </w:tabs>
+            <w:rPr>
+              <w:noProof/>
+            </w:rPr>
+          </w:pPr>
+          <w:r>
+            <w:rPr>
+              <w:rStyle w:val="a3"/>
+              <w:noProof/>
+            </w:rPr>
+            <w:fldChar w:fldCharType="begin"/>
+          </w:r>
+          <w:r>
+            <w:rPr>
+              <w:rStyle w:val="a3"/>
+              <w:noProof/>
+            </w:rPr>
+            <w:instrText xml:space="preserve"> </w:instrText>
+          </w:r>
+          <w:r>
+            <w:rPr>
+              <w:noProof/>
+            </w:rPr>
+            <w:instrText>HYPERLINK \l "_Toc515629092"</w:instrText>
+          </w:r>
+          <w:r>
+            <w:rPr>
+              <w:rStyle w:val="a3"/>
+              <w:noProof/>
+            </w:rPr>
+            <w:instrText xml:space="preserve"> </w:instrText>
+          </w:r>
+          <w:r>
+            <w:rPr>
+              <w:rStyle w:val="a3"/>
+              <w:noProof/>
+            </w:rPr>
+          </w:r>
+          <w:r>
+            <w:rPr>
+              <w:rStyle w:val="a3"/>
+              <w:noProof/>
+            </w:rPr>
+            <w:fldChar w:fldCharType="separate"/>
+          </w:r>
+          <w:r>
+            <w:rPr>
+              <w:rStyle w:val="a3"/>
+              <w:noProof/>
+            </w:rPr>
+            <w:t>MooTools</w:t>
+          </w:r>
+          <w:r>
+            <w:rPr>
+              <w:noProof/>
+              <w:webHidden/>
+            </w:rPr>
+            <w:tab/>
+          </w:r>
+          <w:r>
+            <w:rPr>
+              <w:noProof/>
+              <w:webHidden/>
+            </w:rPr>
+            <w:fldChar w:fldCharType="begin"/>
+          </w:r>
+          <w:r>
+            <w:rPr>
+              <w:noProof/>
+              <w:webHidden/>
+            </w:rPr>
+            <w:instrText xml:space="preserve"> PAGEREF _Toc515629092 \h </w:instrText>
+          </w:r>
+          <w:r>
+            <w:rPr>
+              <w:noProof/>
+              <w:webHidden/>
+            </w:rPr>
+          </w:r>
+          <w:r>
+            <w:rPr>
+              <w:noProof/>
+              <w:webHidden/>
+            </w:rPr>
+            <w:fldChar w:fldCharType="separate"/>
+          </w:r>
+          <w:r>
+            <w:rPr>
+              <w:noProof/>
+              <w:webHidden/>
+            </w:rPr>
+            <w:t>6</w:t>
+          </w:r>
+          <w:r>
+            <w:rPr>
+              <w:noProof/>
+              <w:webHidden/>
+            </w:rPr>
+            <w:fldChar w:fldCharType="end"/>
+          </w:r>
+          <w:r>
+            <w:rPr>
+              <w:rStyle w:val="a3"/>
+              <w:noProof/>
+            </w:rPr>
+            <w:fldChar w:fldCharType="end"/>
+          </w:r>
+        </w:p>
+        <w:p>
+          <w:pPr>
+            <w:pStyle w:val="20"/>
+            <w:tabs>
+              <w:tab w:val="right" w:leader="dot" w:pos="8296"/>
+            </w:tabs>
+            <w:rPr>
+              <w:noProof/>
+            </w:rPr>
+          </w:pPr>
+          <w:r>
+            <w:rPr>
+              <w:rStyle w:val="a3"/>
+              <w:noProof/>
+            </w:rPr>
+            <w:fldChar w:fldCharType="begin"/>
+          </w:r>
+          <w:r>
+            <w:rPr>
+              <w:rStyle w:val="a3"/>
+              <w:noProof/>
+            </w:rPr>
+            <w:instrText xml:space="preserve"> </w:instrText>
+          </w:r>
+          <w:r>
+            <w:rPr>
+              <w:noProof/>
+            </w:rPr>
+            <w:instrText>HYPERLINK \l "_Toc515629093"</w:instrText>
+          </w:r>
+          <w:r>
+            <w:rPr>
+              <w:rStyle w:val="a3"/>
+              <w:noProof/>
+            </w:rPr>
+            <w:instrText xml:space="preserve"> </w:instrText>
+          </w:r>
+          <w:r>
+            <w:rPr>
+              <w:rStyle w:val="a3"/>
+              <w:noProof/>
+            </w:rPr>
+          </w:r>
+          <w:r>
+            <w:rPr>
+              <w:rStyle w:val="a3"/>
+              <w:noProof/>
+            </w:rPr>
+            <w:fldChar w:fldCharType="separate"/>
+          </w:r>
+          <w:r>
+            <w:rPr>
+              <w:rStyle w:val="a3"/>
+              <w:rFonts w:hint="eastAsia"/>
+              <w:noProof/>
+            </w:rPr>
+            <w:t>备注</w:t>
+          </w:r>
+          <w:r>
+            <w:rPr>
+              <w:noProof/>
+              <w:webHidden/>
+            </w:rPr>
+            <w:tab/>
+          </w:r>
+          <w:r>
+            <w:rPr>
+              <w:noProof/>
+              <w:webHidden/>
+            </w:rPr>
+            <w:fldChar w:fldCharType="begin"/>
+          </w:r>
+          <w:r>
+            <w:rPr>
+              <w:noProof/>
+              <w:webHidden/>
+            </w:rPr>
+            <w:instrText xml:space="preserve"> PAGEREF _Toc515629093 \h </w:instrText>
+          </w:r>
+          <w:r>
+            <w:rPr>
+              <w:noProof/>
+              <w:webHidden/>
+            </w:rPr>
+          </w:r>
+          <w:r>
+            <w:rPr>
+              <w:noProof/>
+              <w:webHidden/>
+            </w:rPr>
+            <w:fldChar w:fldCharType="separate"/>
+          </w:r>
+          <w:r>
+            <w:rPr>
+              <w:noProof/>
+              <w:webHidden/>
+            </w:rPr>
+            <w:t>6</w:t>
+          </w:r>
+          <w:r>
+            <w:rPr>
+              <w:noProof/>
+              <w:webHidden/>
+            </w:rPr>
+            <w:fldChar w:fldCharType="end"/>
+          </w:r>
+          <w:r>
+            <w:rPr>
+              <w:rStyle w:val="a3"/>
+              <w:noProof/>
+            </w:rPr>
+            <w:fldChar w:fldCharType="end"/>
+          </w:r>
         </w:p>
         <w:p>
           <w:r>
@@ -1059,7 +2405,7 @@
       <w:pPr>
         <w:pStyle w:val="1"/>
       </w:pPr>
-      <w:bookmarkStart w:id="0" w:name="_Toc515625187"/>
+      <w:bookmarkStart w:id="1" w:name="_Toc515629067"/>
       <w:r>
         <w:rPr>
           <w:rFonts w:hint="eastAsia"/>
@@ -1069,7 +2415,7 @@
       <w:r>
         <w:t>Script</w:t>
       </w:r>
-      <w:bookmarkEnd w:id="0"/>
+      <w:bookmarkEnd w:id="1"/>
     </w:p>
     <w:p/>
     <w:p>
@@ -1112,6 +2458,7 @@
         </w:rPr>
         <w:t>。</w:t>
       </w:r>
+      <w:proofErr w:type="spellStart"/>
       <w:r>
         <w:t>J</w:t>
       </w:r>
@@ -1121,6 +2468,7 @@
         </w:rPr>
         <w:t>s</w:t>
       </w:r>
+      <w:proofErr w:type="spellEnd"/>
       <w:r>
         <w:rPr>
           <w:rFonts w:hint="eastAsia"/>
@@ -1156,7 +2504,7 @@
       <w:pPr>
         <w:pStyle w:val="2"/>
       </w:pPr>
-      <w:bookmarkStart w:id="1" w:name="_Toc515625188"/>
+      <w:bookmarkStart w:id="2" w:name="_Toc515629068"/>
       <w:r>
         <w:t>B</w:t>
       </w:r>
@@ -1166,7 +2514,7 @@
         </w:rPr>
         <w:t>egin</w:t>
       </w:r>
-      <w:bookmarkEnd w:id="1"/>
+      <w:bookmarkEnd w:id="2"/>
     </w:p>
     <w:p>
       <w:r>
@@ -1178,16 +2526,16 @@
       <w:r>
         <w:t>中插入</w:t>
       </w:r>
-      <w:bookmarkStart w:id="2" w:name="OLE_LINK1"/>
-      <w:bookmarkStart w:id="3" w:name="OLE_LINK2"/>
+      <w:bookmarkStart w:id="3" w:name="OLE_LINK1"/>
+      <w:bookmarkStart w:id="4" w:name="OLE_LINK2"/>
       <w:r>
         <w:rPr>
           <w:rFonts w:hint="eastAsia"/>
         </w:rPr>
         <w:t>&lt;script&gt;</w:t>
       </w:r>
-      <w:bookmarkEnd w:id="2"/>
       <w:bookmarkEnd w:id="3"/>
+      <w:bookmarkEnd w:id="4"/>
       <w:r>
         <w:rPr>
           <w:rFonts w:hint="eastAsia"/>
@@ -1215,12 +2563,14 @@
         </w:rPr>
         <w:t>会使浏览器解释和执行两者之间的</w:t>
       </w:r>
+      <w:proofErr w:type="spellStart"/>
       <w:r>
         <w:rPr>
           <w:rFonts w:hint="eastAsia"/>
         </w:rPr>
         <w:t>javascript</w:t>
       </w:r>
+      <w:proofErr w:type="spellEnd"/>
       <w:r>
         <w:rPr>
           <w:rFonts w:hint="eastAsia"/>
@@ -1233,6 +2583,7 @@
         <w:rPr>
           <w:rFonts w:hint="eastAsia"/>
         </w:rPr>
+        <w:lastRenderedPageBreak/>
         <w:t>两种实现方式：一种在</w:t>
       </w:r>
       <w:r>
@@ -1247,12 +2598,14 @@
         </w:rPr>
         <w:t>中实现，另一种引入外部</w:t>
       </w:r>
+      <w:proofErr w:type="spellStart"/>
       <w:r>
         <w:rPr>
           <w:rFonts w:hint="eastAsia"/>
         </w:rPr>
         <w:t>js</w:t>
       </w:r>
+      <w:proofErr w:type="spellEnd"/>
       <w:r>
         <w:rPr>
           <w:rFonts w:hint="eastAsia"/>
@@ -1276,19 +2629,21 @@
       <w:pPr>
         <w:pStyle w:val="2"/>
       </w:pPr>
-      <w:bookmarkStart w:id="4" w:name="_Toc515625189"/>
+      <w:bookmarkStart w:id="5" w:name="_Toc515629069"/>
       <w:r>
         <w:rPr>
           <w:rFonts w:hint="eastAsia"/>
         </w:rPr>
         <w:t>用</w:t>
       </w:r>
+      <w:proofErr w:type="spellStart"/>
       <w:r>
         <w:rPr>
           <w:rFonts w:hint="eastAsia"/>
         </w:rPr>
         <w:t>js</w:t>
       </w:r>
+      <w:proofErr w:type="spellEnd"/>
       <w:r>
         <w:rPr>
           <w:rFonts w:hint="eastAsia"/>
@@ -1307,11 +2662,16 @@
         </w:rPr>
         <w:t>元素</w:t>
       </w:r>
-      <w:bookmarkEnd w:id="4"/>
-    </w:p>
-    <w:p>
-      <w:r>
-        <w:t>document.getElementById(</w:t>
+      <w:bookmarkEnd w:id="5"/>
+    </w:p>
+    <w:p>
+      <w:proofErr w:type="spellStart"/>
+      <w:r>
+        <w:t>document.getElementById</w:t>
+      </w:r>
+      <w:proofErr w:type="spellEnd"/>
+      <w:r>
+        <w:t>(</w:t>
       </w:r>
       <w:r>
         <w:rPr>
@@ -1346,18 +2706,39 @@
       </w:r>
     </w:p>
     <w:p>
-      <w:r>
-        <w:t>&lt;!DOCTYPE html&gt;</w:t>
-      </w:r>
-    </w:p>
-    <w:p>
-      <w:r>
-        <w:t>&lt;html&gt;</w:t>
-      </w:r>
-    </w:p>
-    <w:p>
-      <w:r>
-        <w:t>&lt;body&gt;</w:t>
+      <w:proofErr w:type="gramStart"/>
+      <w:r>
+        <w:t>&lt;!DOCTYPE</w:t>
+      </w:r>
+      <w:proofErr w:type="gramEnd"/>
+      <w:r>
+        <w:t xml:space="preserve"> html&gt;</w:t>
+      </w:r>
+    </w:p>
+    <w:p>
+      <w:r>
+        <w:t>&lt;</w:t>
+      </w:r>
+      <w:proofErr w:type="gramStart"/>
+      <w:r>
+        <w:t>html</w:t>
+      </w:r>
+      <w:proofErr w:type="gramEnd"/>
+      <w:r>
+        <w:t>&gt;</w:t>
+      </w:r>
+    </w:p>
+    <w:p>
+      <w:r>
+        <w:t>&lt;</w:t>
+      </w:r>
+      <w:proofErr w:type="gramStart"/>
+      <w:r>
+        <w:t>body</w:t>
+      </w:r>
+      <w:proofErr w:type="gramEnd"/>
+      <w:r>
+        <w:t>&gt;</w:t>
       </w:r>
     </w:p>
     <w:p/>
@@ -1387,69 +2768,757 @@
     <w:p/>
     <w:p>
       <w:r>
-        <w:t>&lt;script&gt;</w:t>
-      </w:r>
-    </w:p>
-    <w:p>
+        <w:t>&lt;</w:t>
+      </w:r>
+      <w:proofErr w:type="gramStart"/>
+      <w:r>
+        <w:t>script</w:t>
+      </w:r>
+      <w:proofErr w:type="gramEnd"/>
+      <w:r>
+        <w:t>&gt;</w:t>
+      </w:r>
+    </w:p>
+    <w:p>
+      <w:proofErr w:type="spellStart"/>
+      <w:r>
+        <w:t>document.getElementById</w:t>
+      </w:r>
+      <w:proofErr w:type="spellEnd"/>
+      <w:r>
+        <w:t>("demo").</w:t>
+      </w:r>
+      <w:proofErr w:type="spellStart"/>
+      <w:r>
+        <w:t>innerHTML</w:t>
+      </w:r>
+      <w:proofErr w:type="spellEnd"/>
+      <w:r>
+        <w:t>="</w:t>
+      </w:r>
+      <w:r>
+        <w:t>我的第一段</w:t>
+      </w:r>
+      <w:r>
+        <w:t xml:space="preserve"> JavaScript";</w:t>
+      </w:r>
+    </w:p>
+    <w:p>
+      <w:r>
+        <w:t>&lt;/script&gt;</w:t>
+      </w:r>
+    </w:p>
+    <w:p/>
+    <w:p>
+      <w:r>
+        <w:t>&lt;/body&gt;</w:t>
+      </w:r>
+    </w:p>
+    <w:p>
+      <w:r>
+        <w:t>&lt;/html&gt;</w:t>
+      </w:r>
+    </w:p>
+    <w:p>
+      <w:r>
+        <w:rPr>
+          <w:rFonts w:hint="eastAsia"/>
+        </w:rPr>
+        <w:t>//</w:t>
+      </w:r>
+      <w:r>
+        <w:rPr>
+          <w:rFonts w:hint="eastAsia"/>
+          <w:highlight w:val="yellow"/>
+        </w:rPr>
+        <w:t>浏览器执行完上面这一段后，就用“我的第一个段落”代替</w:t>
+      </w:r>
+      <w:proofErr w:type="spellStart"/>
+      <w:r>
+        <w:rPr>
+          <w:rFonts w:hint="eastAsia"/>
+          <w:highlight w:val="yellow"/>
+        </w:rPr>
+        <w:t>inner</w:t>
+      </w:r>
+      <w:r>
+        <w:rPr>
+          <w:highlight w:val="yellow"/>
+        </w:rPr>
+        <w:t>HTML</w:t>
+      </w:r>
+      <w:proofErr w:type="spellEnd"/>
+      <w:r>
+        <w:rPr>
+          <w:highlight w:val="yellow"/>
+        </w:rPr>
+        <w:t>中引号中给的内容</w:t>
+      </w:r>
+      <w:r>
+        <w:rPr>
+          <w:rFonts w:hint="eastAsia"/>
+        </w:rPr>
+        <w:t>。</w:t>
+      </w:r>
+    </w:p>
+    <w:p>
+      <w:pPr>
+        <w:pStyle w:val="2"/>
+      </w:pPr>
+      <w:bookmarkStart w:id="6" w:name="_Toc515629070"/>
+      <w:proofErr w:type="spellStart"/>
+      <w:r>
+        <w:t>J</w:t>
+      </w:r>
+      <w:r>
+        <w:rPr>
+          <w:rFonts w:hint="eastAsia"/>
+        </w:rPr>
+        <w:t>s</w:t>
+      </w:r>
+      <w:proofErr w:type="spellEnd"/>
+      <w:r>
+        <w:rPr>
+          <w:rFonts w:hint="eastAsia"/>
+        </w:rPr>
+        <w:t>语句</w:t>
+      </w:r>
+      <w:bookmarkEnd w:id="6"/>
+    </w:p>
+    <w:p>
+      <w:proofErr w:type="spellStart"/>
+      <w:r>
+        <w:t>Js</w:t>
+      </w:r>
+      <w:proofErr w:type="spellEnd"/>
+      <w:r>
+        <w:t>规定用分号分隔</w:t>
+      </w:r>
+      <w:proofErr w:type="spellStart"/>
+      <w:r>
+        <w:t>js</w:t>
+      </w:r>
+      <w:proofErr w:type="spellEnd"/>
+      <w:r>
+        <w:t>语句</w:t>
+      </w:r>
+      <w:r>
+        <w:rPr>
+          <w:rFonts w:hint="eastAsia"/>
+        </w:rPr>
+        <w:t>。但是也可以不加分号，因为</w:t>
+      </w:r>
+      <w:proofErr w:type="spellStart"/>
+      <w:r>
+        <w:rPr>
+          <w:rFonts w:hint="eastAsia"/>
+        </w:rPr>
+        <w:t>js</w:t>
+      </w:r>
+      <w:proofErr w:type="spellEnd"/>
+      <w:r>
+        <w:rPr>
+          <w:rFonts w:hint="eastAsia"/>
+        </w:rPr>
+        <w:t>中用分号来结束语句是可选的。</w:t>
+      </w:r>
+    </w:p>
+    <w:p>
+      <w:pPr>
+        <w:rPr>
+          <w:rFonts w:hint="eastAsia"/>
+        </w:rPr>
+      </w:pPr>
+    </w:p>
+    <w:p>
+      <w:proofErr w:type="spellStart"/>
+      <w:r>
+        <w:t>Js</w:t>
+      </w:r>
+      <w:proofErr w:type="spellEnd"/>
+      <w:r>
+        <w:t>对大小写敏感</w:t>
+      </w:r>
+      <w:r>
+        <w:rPr>
+          <w:rFonts w:hint="eastAsia"/>
+        </w:rPr>
+        <w:t>。</w:t>
+      </w:r>
+    </w:p>
+    <w:p>
+      <w:pPr>
+        <w:rPr>
+          <w:rFonts w:hint="eastAsia"/>
+        </w:rPr>
+      </w:pPr>
+    </w:p>
+    <w:p>
+      <w:r>
+        <w:t>会忽略多余空格</w:t>
+      </w:r>
+      <w:r>
+        <w:rPr>
+          <w:rFonts w:hint="eastAsia"/>
+        </w:rPr>
+        <w:t>，</w:t>
+      </w:r>
+      <w:r>
+        <w:t>anyway</w:t>
+      </w:r>
+      <w:r>
+        <w:rPr>
+          <w:rFonts w:hint="eastAsia"/>
+        </w:rPr>
+        <w:t>，</w:t>
+      </w:r>
+      <w:r>
+        <w:t>强迫</w:t>
+      </w:r>
+      <w:proofErr w:type="gramStart"/>
+      <w:r>
+        <w:t>症肯定</w:t>
+      </w:r>
+      <w:proofErr w:type="gramEnd"/>
+      <w:r>
+        <w:t>要把代码搞好看一点</w:t>
+      </w:r>
+      <w:r>
+        <w:rPr>
+          <w:rFonts w:hint="eastAsia"/>
+        </w:rPr>
+        <w:t>。</w:t>
+      </w:r>
+    </w:p>
+    <w:p>
+      <w:pPr>
+        <w:rPr>
+          <w:rFonts w:hint="eastAsia"/>
+        </w:rPr>
+      </w:pPr>
+    </w:p>
+    <w:p>
+      <w:pPr>
+        <w:rPr>
+          <w:rFonts w:hint="eastAsia"/>
+        </w:rPr>
+      </w:pPr>
+      <w:r>
+        <w:t>折行用</w:t>
+      </w:r>
+      <w:r>
+        <w:rPr>
+          <w:rFonts w:hint="eastAsia"/>
+        </w:rPr>
+        <w:t>\</w:t>
+      </w:r>
+      <w:r>
+        <w:rPr>
+          <w:rFonts w:hint="eastAsia"/>
+        </w:rPr>
+        <w:t>。但是只有在文本那种才能用，而不能你写个函数</w:t>
+      </w:r>
+      <w:r>
+        <w:rPr>
+          <w:rFonts w:hint="eastAsia"/>
+        </w:rPr>
+        <w:t xml:space="preserve"> function</w:t>
+      </w:r>
+      <w:r>
+        <w:t xml:space="preserve">  xxx</w:t>
+      </w:r>
+      <w:r>
+        <w:rPr>
+          <w:rFonts w:hint="eastAsia"/>
+        </w:rPr>
+        <w:t>{}</w:t>
+      </w:r>
+      <w:r>
+        <w:rPr>
+          <w:rFonts w:hint="eastAsia"/>
+        </w:rPr>
+        <w:t>你写成</w:t>
+      </w:r>
+      <w:r>
+        <w:rPr>
+          <w:rFonts w:hint="eastAsia"/>
+        </w:rPr>
+        <w:t xml:space="preserve"> </w:t>
+      </w:r>
+    </w:p>
+    <w:p>
+      <w:pPr>
+        <w:rPr>
+          <w:rFonts w:hint="eastAsia"/>
+        </w:rPr>
+      </w:pPr>
+      <w:proofErr w:type="spellStart"/>
+      <w:r>
+        <w:t>func</w:t>
+      </w:r>
+      <w:proofErr w:type="spellEnd"/>
+      <w:r>
+        <w:rPr>
+          <w:rFonts w:hint="eastAsia"/>
+        </w:rPr>
+        <w:t>\</w:t>
+      </w:r>
+    </w:p>
+    <w:p>
+      <w:proofErr w:type="spellStart"/>
+      <w:r>
+        <w:t>tion</w:t>
+      </w:r>
+      <w:proofErr w:type="spellEnd"/>
+      <w:r>
+        <w:rPr>
+          <w:rFonts w:hint="eastAsia"/>
+        </w:rPr>
+        <w:t>{}</w:t>
+      </w:r>
+      <w:r>
+        <w:t>//</w:t>
+      </w:r>
+      <w:r>
+        <w:t>这样是错误的</w:t>
+      </w:r>
+      <w:r>
+        <w:rPr>
+          <w:rFonts w:hint="eastAsia"/>
+        </w:rPr>
+        <w:t>。</w:t>
+      </w:r>
+    </w:p>
+    <w:p/>
+    <w:p>
+      <w:r>
+        <w:t>浏览器在读取代码是会逐行地执行脚本代码</w:t>
+      </w:r>
+      <w:r>
+        <w:rPr>
+          <w:rFonts w:hint="eastAsia"/>
+        </w:rPr>
+        <w:t>。</w:t>
+      </w:r>
+    </w:p>
+    <w:p>
+      <w:pPr>
+        <w:pStyle w:val="2"/>
+      </w:pPr>
+      <w:bookmarkStart w:id="7" w:name="_Toc515629071"/>
+      <w:proofErr w:type="spellStart"/>
+      <w:r>
+        <w:t>J</w:t>
+      </w:r>
+      <w:r>
+        <w:rPr>
+          <w:rFonts w:hint="eastAsia"/>
+        </w:rPr>
+        <w:t>s</w:t>
+      </w:r>
+      <w:proofErr w:type="spellEnd"/>
+      <w:r>
+        <w:rPr>
+          <w:rFonts w:hint="eastAsia"/>
+        </w:rPr>
+        <w:t>注释</w:t>
+      </w:r>
+      <w:bookmarkEnd w:id="7"/>
+    </w:p>
+    <w:p>
+      <w:r>
+        <w:rPr>
+          <w:rFonts w:hint="eastAsia"/>
+        </w:rPr>
+        <w:t>//</w:t>
+      </w:r>
+      <w:proofErr w:type="gramStart"/>
+      <w:r>
+        <w:rPr>
+          <w:rFonts w:hint="eastAsia"/>
+        </w:rPr>
+        <w:t>”</w:t>
+      </w:r>
+      <w:proofErr w:type="gramEnd"/>
+      <w:r>
+        <w:rPr>
+          <w:rFonts w:hint="eastAsia"/>
+        </w:rPr>
+        <w:t>用来注释。</w:t>
+      </w:r>
+    </w:p>
+    <w:p>
+      <w:r>
+        <w:rPr>
+          <w:rFonts w:hint="eastAsia"/>
+        </w:rPr>
+        <w:t>/*</w:t>
+      </w:r>
+    </w:p>
+    <w:p>
+      <w:r>
+        <w:t>用作多行注释</w:t>
+      </w:r>
+    </w:p>
+    <w:p>
+      <w:r>
+        <w:rPr>
+          <w:rFonts w:hint="eastAsia"/>
+        </w:rPr>
+        <w:t>*/</w:t>
+      </w:r>
+    </w:p>
+    <w:p>
+      <w:pPr>
+        <w:pStyle w:val="2"/>
+      </w:pPr>
+      <w:bookmarkStart w:id="8" w:name="_Toc515629072"/>
+      <w:proofErr w:type="spellStart"/>
       <w:r>
         <w:lastRenderedPageBreak/>
-        <w:t>document.getElementById("demo").innerHTML="</w:t>
-      </w:r>
-      <w:r>
-        <w:t>我的第一段</w:t>
-      </w:r>
-      <w:r>
-        <w:t xml:space="preserve"> JavaScript";</w:t>
-      </w:r>
-    </w:p>
-    <w:p>
-      <w:r>
-        <w:t>&lt;/script&gt;</w:t>
+        <w:t>J</w:t>
+      </w:r>
+      <w:r>
+        <w:rPr>
+          <w:rFonts w:hint="eastAsia"/>
+        </w:rPr>
+        <w:t>s</w:t>
+      </w:r>
+      <w:proofErr w:type="spellEnd"/>
+      <w:r>
+        <w:rPr>
+          <w:rFonts w:hint="eastAsia"/>
+        </w:rPr>
+        <w:t>变量</w:t>
+      </w:r>
+      <w:bookmarkEnd w:id="8"/>
+    </w:p>
+    <w:p>
+      <w:proofErr w:type="spellStart"/>
+      <w:r>
+        <w:t>Js</w:t>
+      </w:r>
+      <w:proofErr w:type="spellEnd"/>
+      <w:r>
+        <w:t>变量必须以字母或</w:t>
+      </w:r>
+      <w:r>
+        <w:rPr>
+          <w:rFonts w:hint="eastAsia"/>
+        </w:rPr>
+        <w:t>“</w:t>
+      </w:r>
+      <w:r>
+        <w:rPr>
+          <w:rFonts w:hint="eastAsia"/>
+        </w:rPr>
+        <w:t>$</w:t>
+      </w:r>
+      <w:r>
+        <w:rPr>
+          <w:rFonts w:hint="eastAsia"/>
+        </w:rPr>
+        <w:t>”或“</w:t>
+      </w:r>
+      <w:r>
+        <w:rPr>
+          <w:rFonts w:hint="eastAsia"/>
+        </w:rPr>
+        <w:t>_</w:t>
+      </w:r>
+      <w:r>
+        <w:rPr>
+          <w:rFonts w:hint="eastAsia"/>
+        </w:rPr>
+        <w:t>”开</w:t>
+      </w:r>
+      <w:r>
+        <w:t>头</w:t>
+      </w:r>
+      <w:r>
+        <w:rPr>
+          <w:rFonts w:hint="eastAsia"/>
+        </w:rPr>
+        <w:t>。</w:t>
+      </w:r>
+      <w:r>
+        <w:t>照例</w:t>
+      </w:r>
+      <w:r>
+        <w:rPr>
+          <w:rFonts w:hint="eastAsia"/>
+        </w:rPr>
+        <w:t>，</w:t>
+      </w:r>
+      <w:r>
+        <w:t>对大小写敏感</w:t>
+      </w:r>
+      <w:r>
+        <w:rPr>
+          <w:rFonts w:hint="eastAsia"/>
+        </w:rPr>
+        <w:t>。</w:t>
+      </w:r>
+      <w:proofErr w:type="spellStart"/>
+      <w:r>
+        <w:t>Js</w:t>
+      </w:r>
+      <w:proofErr w:type="spellEnd"/>
+      <w:r>
+        <w:t>变量可以保存文本值</w:t>
+      </w:r>
+      <w:r>
+        <w:rPr>
+          <w:rFonts w:hint="eastAsia"/>
+        </w:rPr>
+        <w:t>。</w:t>
+      </w:r>
+    </w:p>
+    <w:p>
+      <w:pPr>
+        <w:rPr>
+          <w:rFonts w:hint="eastAsia"/>
+        </w:rPr>
+      </w:pPr>
+      <w:r>
+        <w:t xml:space="preserve">name </w:t>
+      </w:r>
+      <w:r>
+        <w:rPr>
+          <w:rFonts w:hint="eastAsia"/>
+        </w:rPr>
+        <w:t>=</w:t>
+      </w:r>
+      <w:r>
+        <w:t xml:space="preserve"> </w:t>
+      </w:r>
+      <w:r>
+        <w:rPr>
+          <w:rFonts w:hint="eastAsia"/>
+        </w:rPr>
+        <w:t>"</w:t>
+      </w:r>
+      <w:r>
+        <w:t>Bill Gates</w:t>
+      </w:r>
+      <w:r>
+        <w:rPr>
+          <w:rFonts w:hint="eastAsia"/>
+        </w:rPr>
+        <w:t>"</w:t>
+      </w:r>
+      <w:r>
+        <w:t>//</w:t>
+      </w:r>
+      <w:r>
+        <w:rPr>
+          <w:highlight w:val="yellow"/>
+        </w:rPr>
+        <w:t xml:space="preserve">just like this </w:t>
+      </w:r>
+      <w:r>
+        <w:rPr>
+          <w:highlight w:val="yellow"/>
+        </w:rPr>
+        <w:t>这里</w:t>
+      </w:r>
+      <w:r>
+        <w:rPr>
+          <w:highlight w:val="yellow"/>
+        </w:rPr>
+        <w:t>bill gates</w:t>
+      </w:r>
+      <w:r>
+        <w:rPr>
+          <w:highlight w:val="yellow"/>
+        </w:rPr>
+        <w:t>叫做字符串</w:t>
+      </w:r>
+      <w:r>
+        <w:rPr>
+          <w:rFonts w:hint="eastAsia"/>
+          <w:highlight w:val="yellow"/>
+        </w:rPr>
+        <w:t>，</w:t>
+      </w:r>
+      <w:r>
+        <w:rPr>
+          <w:highlight w:val="yellow"/>
+        </w:rPr>
+        <w:t>单引号也是正确的</w:t>
+      </w:r>
+      <w:r>
+        <w:rPr>
+          <w:rFonts w:hint="eastAsia"/>
+          <w:highlight w:val="yellow"/>
+        </w:rPr>
+        <w:t>。</w:t>
+      </w:r>
+    </w:p>
+    <w:p>
+      <w:pPr>
+        <w:rPr>
+          <w:rFonts w:hint="eastAsia"/>
+        </w:rPr>
+      </w:pPr>
+      <w:proofErr w:type="spellStart"/>
+      <w:r>
+        <w:t>var</w:t>
+      </w:r>
+      <w:proofErr w:type="spellEnd"/>
+      <w:r>
+        <w:t xml:space="preserve"> x=2;</w:t>
+      </w:r>
+      <w:r>
+        <w:t>//</w:t>
+      </w:r>
+      <w:r>
+        <w:t>用</w:t>
+      </w:r>
+      <w:proofErr w:type="spellStart"/>
+      <w:r>
+        <w:t>var</w:t>
+      </w:r>
+      <w:proofErr w:type="spellEnd"/>
+      <w:r>
+        <w:t>来声明变量</w:t>
+      </w:r>
+      <w:r>
+        <w:rPr>
+          <w:rFonts w:hint="eastAsia"/>
+        </w:rPr>
+        <w:t>。</w:t>
+      </w:r>
+      <w:r>
+        <w:t>可以在声明之初就初始化</w:t>
+      </w:r>
+      <w:r>
+        <w:rPr>
+          <w:rFonts w:hint="eastAsia"/>
+        </w:rPr>
+        <w:t>。</w:t>
+      </w:r>
+    </w:p>
+    <w:p>
+      <w:proofErr w:type="spellStart"/>
+      <w:proofErr w:type="gramStart"/>
+      <w:r>
+        <w:t>var</w:t>
+      </w:r>
+      <w:proofErr w:type="spellEnd"/>
+      <w:proofErr w:type="gramEnd"/>
+      <w:r>
+        <w:t xml:space="preserve"> y=3;</w:t>
+      </w:r>
+    </w:p>
+    <w:p>
+      <w:proofErr w:type="spellStart"/>
+      <w:proofErr w:type="gramStart"/>
+      <w:r>
+        <w:t>var</w:t>
+      </w:r>
+      <w:proofErr w:type="spellEnd"/>
+      <w:proofErr w:type="gramEnd"/>
+      <w:r>
+        <w:t xml:space="preserve"> z=</w:t>
+      </w:r>
+      <w:proofErr w:type="spellStart"/>
+      <w:r>
+        <w:t>x+y</w:t>
+      </w:r>
+      <w:proofErr w:type="spellEnd"/>
+      <w:r>
+        <w:t>;</w:t>
+      </w:r>
+    </w:p>
+    <w:p>
+      <w:r>
+        <w:t>你就可以在</w:t>
+      </w:r>
+      <w:r>
+        <w:t>html</w:t>
+      </w:r>
+      <w:r>
+        <w:t>中</w:t>
+      </w:r>
+      <w:proofErr w:type="spellStart"/>
+      <w:r>
+        <w:rPr>
+          <w:rFonts w:hint="eastAsia"/>
+        </w:rPr>
+        <w:t>document.write</w:t>
+      </w:r>
+      <w:proofErr w:type="spellEnd"/>
+      <w:r>
+        <w:rPr>
+          <w:rFonts w:hint="eastAsia"/>
+        </w:rPr>
+        <w:t>(</w:t>
+      </w:r>
+      <w:r>
+        <w:t>x+"&lt;</w:t>
+      </w:r>
+      <w:proofErr w:type="spellStart"/>
+      <w:r>
+        <w:t>br</w:t>
+      </w:r>
+      <w:proofErr w:type="spellEnd"/>
+      <w:r>
+        <w:t>&gt;"</w:t>
+      </w:r>
+      <w:r>
+        <w:rPr>
+          <w:rFonts w:hint="eastAsia"/>
+        </w:rPr>
+        <w:t>)</w:t>
+      </w:r>
+      <w:r>
+        <w:rPr>
+          <w:rFonts w:hint="eastAsia"/>
+        </w:rPr>
+        <w:t>这样用。</w:t>
       </w:r>
     </w:p>
     <w:p/>
     <w:p>
-      <w:r>
-        <w:t>&lt;/body&gt;</w:t>
-      </w:r>
-    </w:p>
-    <w:p>
-      <w:r>
-        <w:t>&lt;/html&gt;</w:t>
-      </w:r>
-    </w:p>
-    <w:p>
-      <w:r>
-        <w:rPr>
-          <w:rFonts w:hint="eastAsia"/>
-        </w:rPr>
-        <w:t>//</w:t>
-      </w:r>
-      <w:r>
-        <w:rPr>
-          <w:rFonts w:hint="eastAsia"/>
-          <w:highlight w:val="yellow"/>
-        </w:rPr>
-        <w:t>浏览器执行完上面这一段后，就用“我的第一个段落”代替</w:t>
-      </w:r>
-      <w:r>
-        <w:rPr>
-          <w:rFonts w:hint="eastAsia"/>
-          <w:highlight w:val="yellow"/>
-        </w:rPr>
-        <w:t>inner</w:t>
-      </w:r>
-      <w:r>
-        <w:rPr>
-          <w:highlight w:val="yellow"/>
-        </w:rPr>
-        <w:t>HTML</w:t>
-      </w:r>
-      <w:r>
-        <w:rPr>
-          <w:highlight w:val="yellow"/>
-        </w:rPr>
-        <w:t>中引号中给的内容</w:t>
+      <w:pPr>
+        <w:pStyle w:val="2"/>
+      </w:pPr>
+      <w:bookmarkStart w:id="9" w:name="_Toc515629073"/>
+      <w:proofErr w:type="spellStart"/>
+      <w:r>
+        <w:rPr>
+          <w:rFonts w:hint="eastAsia"/>
+        </w:rPr>
+        <w:t>J</w:t>
+      </w:r>
+      <w:r>
+        <w:rPr>
+          <w:rFonts w:hint="eastAsia"/>
+        </w:rPr>
+        <w:t>s</w:t>
+      </w:r>
+      <w:proofErr w:type="spellEnd"/>
+      <w:r>
+        <w:rPr>
+          <w:rFonts w:hint="eastAsia"/>
+        </w:rPr>
+        <w:t>数据类型</w:t>
+      </w:r>
+      <w:bookmarkEnd w:id="9"/>
+    </w:p>
+    <w:p>
+      <w:r>
+        <w:t>字符串、数字、布尔、数组、对象、</w:t>
+      </w:r>
+      <w:r>
+        <w:t>Null</w:t>
+      </w:r>
+      <w:r>
+        <w:t>、</w:t>
+      </w:r>
+      <w:r>
+        <w:t>Undefined</w:t>
       </w:r>
       <w:r>
         <w:rPr>
@@ -1460,9 +3529,661 @@
     </w:p>
     <w:p>
       <w:pPr>
+        <w:pStyle w:val="3"/>
+      </w:pPr>
+      <w:bookmarkStart w:id="10" w:name="_Toc515629074"/>
+      <w:r>
+        <w:t>布尔类型</w:t>
+      </w:r>
+      <w:bookmarkEnd w:id="10"/>
+    </w:p>
+    <w:p>
+      <w:r>
+        <w:t>像</w:t>
+      </w:r>
+      <w:r>
+        <w:t>java</w:t>
+      </w:r>
+      <w:r>
+        <w:t>一样也是有</w:t>
+      </w:r>
+      <w:r>
+        <w:t>true</w:t>
+      </w:r>
+      <w:r>
+        <w:t>或者</w:t>
+      </w:r>
+      <w:r>
+        <w:t>false</w:t>
+      </w:r>
+      <w:r>
+        <w:rPr>
+          <w:rFonts w:hint="eastAsia"/>
+        </w:rPr>
+        <w:t>。</w:t>
+      </w:r>
+    </w:p>
+    <w:p>
+      <w:pPr>
+        <w:pStyle w:val="3"/>
+      </w:pPr>
+      <w:bookmarkStart w:id="11" w:name="_Toc515629075"/>
+      <w:r>
+        <w:rPr>
+          <w:rFonts w:hint="eastAsia"/>
+        </w:rPr>
+        <w:t>数组类型</w:t>
+      </w:r>
+      <w:bookmarkEnd w:id="11"/>
+    </w:p>
+    <w:p>
+      <w:pPr>
+        <w:rPr>
+          <w:rFonts w:hint="eastAsia"/>
+        </w:rPr>
+      </w:pPr>
+      <w:r>
+        <w:rPr>
+          <w:rFonts w:hint="eastAsia"/>
+        </w:rPr>
+        <w:t>下表从</w:t>
+      </w:r>
+      <w:r>
+        <w:rPr>
+          <w:rFonts w:hint="eastAsia"/>
+        </w:rPr>
+        <w:t>0</w:t>
+      </w:r>
+      <w:r>
+        <w:rPr>
+          <w:rFonts w:hint="eastAsia"/>
+        </w:rPr>
+        <w:t>开始</w:t>
+      </w:r>
+    </w:p>
+    <w:p>
+      <w:proofErr w:type="spellStart"/>
+      <w:proofErr w:type="gramStart"/>
+      <w:r>
+        <w:t>var</w:t>
+      </w:r>
+      <w:proofErr w:type="spellEnd"/>
+      <w:proofErr w:type="gramEnd"/>
+      <w:r>
+        <w:t xml:space="preserve"> cars </w:t>
+      </w:r>
+      <w:r>
+        <w:rPr>
+          <w:rFonts w:hint="eastAsia"/>
+        </w:rPr>
+        <w:t>=</w:t>
+      </w:r>
+      <w:r>
+        <w:t xml:space="preserve"> new Arra</w:t>
+      </w:r>
+      <w:r>
+        <w:rPr>
+          <w:rFonts w:hint="eastAsia"/>
+        </w:rPr>
+        <w:t>y();</w:t>
+      </w:r>
+    </w:p>
+    <w:p>
+      <w:proofErr w:type="gramStart"/>
+      <w:r>
+        <w:t>cars</w:t>
+      </w:r>
+      <w:r>
+        <w:rPr>
+          <w:rFonts w:hint="eastAsia"/>
+        </w:rPr>
+        <w:t>[</w:t>
+      </w:r>
+      <w:proofErr w:type="gramEnd"/>
+      <w:r>
+        <w:t>0</w:t>
+      </w:r>
+      <w:r>
+        <w:rPr>
+          <w:rFonts w:hint="eastAsia"/>
+        </w:rPr>
+        <w:t>]</w:t>
+      </w:r>
+      <w:r>
+        <w:t>="Audi";</w:t>
+      </w:r>
+    </w:p>
+    <w:p>
+      <w:proofErr w:type="gramStart"/>
+      <w:r>
+        <w:t>cars[</w:t>
+      </w:r>
+      <w:proofErr w:type="gramEnd"/>
+      <w:r>
+        <w:t>1]="BMW";</w:t>
+      </w:r>
+    </w:p>
+    <w:p>
+      <w:proofErr w:type="gramStart"/>
+      <w:r>
+        <w:t>cars[</w:t>
+      </w:r>
+      <w:proofErr w:type="gramEnd"/>
+      <w:r>
+        <w:t>2]=</w:t>
+      </w:r>
+      <w:bookmarkStart w:id="12" w:name="OLE_LINK3"/>
+      <w:bookmarkStart w:id="13" w:name="OLE_LINK4"/>
+      <w:r>
+        <w:t>"</w:t>
+      </w:r>
+      <w:proofErr w:type="spellStart"/>
+      <w:r>
+        <w:t>volvo</w:t>
+      </w:r>
+      <w:proofErr w:type="spellEnd"/>
+      <w:r>
+        <w:t>"</w:t>
+      </w:r>
+      <w:bookmarkEnd w:id="12"/>
+      <w:bookmarkEnd w:id="13"/>
+      <w:r>
+        <w:t>;</w:t>
+      </w:r>
+    </w:p>
+    <w:p>
+      <w:r>
+        <w:t>或</w:t>
+      </w:r>
+      <w:r>
+        <w:rPr>
+          <w:rFonts w:hint="eastAsia"/>
+        </w:rPr>
+        <w:t>：</w:t>
+      </w:r>
+    </w:p>
+    <w:p>
+      <w:proofErr w:type="spellStart"/>
+      <w:r>
+        <w:t>var</w:t>
+      </w:r>
+      <w:proofErr w:type="spellEnd"/>
+      <w:r>
+        <w:t xml:space="preserve"> cars </w:t>
+      </w:r>
+      <w:r>
+        <w:rPr>
+          <w:rFonts w:hint="eastAsia"/>
+        </w:rPr>
+        <w:t>=</w:t>
+      </w:r>
+      <w:r>
+        <w:t xml:space="preserve"> new</w:t>
+      </w:r>
+      <w:r>
+        <w:rPr>
+          <w:rFonts w:hint="eastAsia"/>
+        </w:rPr>
+        <w:t xml:space="preserve"> </w:t>
+      </w:r>
+      <w:r>
+        <w:t>Array</w:t>
+      </w:r>
+      <w:r>
+        <w:rPr>
+          <w:rFonts w:hint="eastAsia"/>
+        </w:rPr>
+        <w:t>（</w:t>
+      </w:r>
+      <w:r>
+        <w:rPr>
+          <w:rFonts w:hint="eastAsia"/>
+        </w:rPr>
+        <w:t>"</w:t>
+      </w:r>
+      <w:r>
+        <w:t xml:space="preserve"> </w:t>
+      </w:r>
+      <w:r>
+        <w:t>Audi</w:t>
+      </w:r>
+      <w:r>
+        <w:rPr>
+          <w:rFonts w:hint="eastAsia"/>
+        </w:rPr>
+        <w:t xml:space="preserve"> ",</w:t>
+      </w:r>
+      <w:r>
+        <w:t>"BMW"</w:t>
+      </w:r>
+      <w:r>
+        <w:rPr>
+          <w:rFonts w:hint="eastAsia"/>
+        </w:rPr>
+        <w:t>,</w:t>
+      </w:r>
+      <w:r>
+        <w:t>"</w:t>
+      </w:r>
+      <w:proofErr w:type="spellStart"/>
+      <w:r>
+        <w:t>volvo</w:t>
+      </w:r>
+      <w:proofErr w:type="spellEnd"/>
+      <w:r>
+        <w:t>"</w:t>
+      </w:r>
+      <w:r>
+        <w:rPr>
+          <w:rFonts w:hint="eastAsia"/>
+        </w:rPr>
+        <w:t>）</w:t>
+      </w:r>
+      <w:r>
+        <w:rPr>
+          <w:rFonts w:hint="eastAsia"/>
+        </w:rPr>
+        <w:t>;</w:t>
+      </w:r>
+    </w:p>
+    <w:p>
+      <w:r>
+        <w:t>或者</w:t>
+      </w:r>
+      <w:r>
+        <w:rPr>
+          <w:rFonts w:hint="eastAsia"/>
+        </w:rPr>
+        <w:t>：</w:t>
+      </w:r>
+    </w:p>
+    <w:p>
+      <w:proofErr w:type="spellStart"/>
+      <w:proofErr w:type="gramStart"/>
+      <w:r>
+        <w:t>var</w:t>
+      </w:r>
+      <w:proofErr w:type="spellEnd"/>
+      <w:proofErr w:type="gramEnd"/>
+      <w:r>
+        <w:t xml:space="preserve"> cars=["</w:t>
+      </w:r>
+      <w:proofErr w:type="spellStart"/>
+      <w:r>
+        <w:t>Audi","BMW","Volvo</w:t>
+      </w:r>
+      <w:proofErr w:type="spellEnd"/>
+      <w:r>
+        <w:t>"];</w:t>
+      </w:r>
+    </w:p>
+    <w:p>
+      <w:pPr>
+        <w:pStyle w:val="3"/>
+      </w:pPr>
+      <w:bookmarkStart w:id="14" w:name="_Toc515629076"/>
+      <w:proofErr w:type="spellStart"/>
+      <w:r>
+        <w:t>Js</w:t>
+      </w:r>
+      <w:proofErr w:type="spellEnd"/>
+      <w:r>
+        <w:t>对象</w:t>
+      </w:r>
+      <w:bookmarkEnd w:id="14"/>
+    </w:p>
+    <w:p>
+      <w:pPr>
+        <w:rPr>
+          <w:rFonts w:hint="eastAsia"/>
+        </w:rPr>
+      </w:pPr>
+      <w:r>
+        <w:t>对象有属性和方法</w:t>
+      </w:r>
+      <w:r>
+        <w:rPr>
+          <w:rFonts w:hint="eastAsia"/>
+        </w:rPr>
+        <w:t>。</w:t>
+      </w:r>
+      <w:r>
+        <w:t>如果声明的是字符串类型的变量</w:t>
+      </w:r>
+      <w:r>
+        <w:rPr>
+          <w:rFonts w:hint="eastAsia"/>
+        </w:rPr>
+        <w:t>，</w:t>
+      </w:r>
+      <w:r>
+        <w:t>这个对象是有一些内</w:t>
+      </w:r>
+      <w:proofErr w:type="gramStart"/>
+      <w:r>
+        <w:t>建方法</w:t>
+      </w:r>
+      <w:proofErr w:type="gramEnd"/>
+      <w:r>
+        <w:t>的</w:t>
+      </w:r>
+      <w:r>
+        <w:rPr>
+          <w:rFonts w:hint="eastAsia"/>
+        </w:rPr>
+        <w:t>，</w:t>
+      </w:r>
+    </w:p>
+    <w:p>
+      <w:proofErr w:type="spellStart"/>
+      <w:proofErr w:type="gramStart"/>
+      <w:r>
+        <w:t>var</w:t>
+      </w:r>
+      <w:proofErr w:type="spellEnd"/>
+      <w:proofErr w:type="gramEnd"/>
+      <w:r>
+        <w:t xml:space="preserve"> person={</w:t>
+      </w:r>
+    </w:p>
+    <w:p>
+      <w:proofErr w:type="spellStart"/>
+      <w:proofErr w:type="gramStart"/>
+      <w:r>
+        <w:t>firstname</w:t>
+      </w:r>
+      <w:proofErr w:type="spellEnd"/>
+      <w:r>
+        <w:t xml:space="preserve"> :</w:t>
+      </w:r>
+      <w:proofErr w:type="gramEnd"/>
+      <w:r>
+        <w:t xml:space="preserve"> "Bill",</w:t>
+      </w:r>
+    </w:p>
+    <w:p>
+      <w:proofErr w:type="spellStart"/>
+      <w:proofErr w:type="gramStart"/>
+      <w:r>
+        <w:t>lastname</w:t>
+      </w:r>
+      <w:proofErr w:type="spellEnd"/>
+      <w:r>
+        <w:t xml:space="preserve">  :</w:t>
+      </w:r>
+      <w:proofErr w:type="gramEnd"/>
+      <w:r>
+        <w:t xml:space="preserve"> "Gates",</w:t>
+      </w:r>
+    </w:p>
+    <w:p>
+      <w:proofErr w:type="gramStart"/>
+      <w:r>
+        <w:t>id</w:t>
+      </w:r>
+      <w:proofErr w:type="gramEnd"/>
+      <w:r>
+        <w:t xml:space="preserve">        :  5566</w:t>
+      </w:r>
+    </w:p>
+    <w:p>
+      <w:r>
+        <w:t>};</w:t>
+      </w:r>
+    </w:p>
+    <w:p/>
+    <w:p>
+      <w:r>
+        <w:t>调取属性的两种方式</w:t>
+      </w:r>
+      <w:r>
+        <w:rPr>
+          <w:rFonts w:hint="eastAsia"/>
+        </w:rPr>
+        <w:t>：</w:t>
+      </w:r>
+    </w:p>
+    <w:p>
+      <w:proofErr w:type="gramStart"/>
+      <w:r>
+        <w:t>name=</w:t>
+      </w:r>
+      <w:proofErr w:type="spellStart"/>
+      <w:proofErr w:type="gramEnd"/>
+      <w:r>
+        <w:t>person.lastname</w:t>
+      </w:r>
+      <w:proofErr w:type="spellEnd"/>
+      <w:r>
+        <w:t>;</w:t>
+      </w:r>
+    </w:p>
+    <w:p>
+      <w:proofErr w:type="gramStart"/>
+      <w:r>
+        <w:lastRenderedPageBreak/>
+        <w:t>name=</w:t>
+      </w:r>
+      <w:proofErr w:type="gramEnd"/>
+      <w:r>
+        <w:t>person["</w:t>
+      </w:r>
+      <w:proofErr w:type="spellStart"/>
+      <w:r>
+        <w:t>lastname</w:t>
+      </w:r>
+      <w:proofErr w:type="spellEnd"/>
+      <w:r>
+        <w:t>"];</w:t>
+      </w:r>
+    </w:p>
+    <w:p>
+      <w:pPr>
+        <w:rPr>
+          <w:rFonts w:hint="eastAsia"/>
+        </w:rPr>
+      </w:pPr>
+    </w:p>
+    <w:p>
+      <w:pPr>
+        <w:pStyle w:val="3"/>
+      </w:pPr>
+      <w:bookmarkStart w:id="15" w:name="_Toc515629077"/>
+      <w:r>
+        <w:rPr>
+          <w:rFonts w:hint="eastAsia"/>
+        </w:rPr>
+        <w:t>Undefined</w:t>
+      </w:r>
+      <w:r>
+        <w:rPr>
+          <w:rFonts w:hint="eastAsia"/>
+        </w:rPr>
+        <w:t>和</w:t>
+      </w:r>
+      <w:r>
+        <w:rPr>
+          <w:rFonts w:hint="eastAsia"/>
+        </w:rPr>
+        <w:t>Null</w:t>
+      </w:r>
+      <w:bookmarkEnd w:id="15"/>
+    </w:p>
+    <w:p>
+      <w:r>
+        <w:rPr>
+          <w:rFonts w:hint="eastAsia"/>
+        </w:rPr>
+        <w:t>如果一个变量没有初始化值，但是输出了，就会显示</w:t>
+      </w:r>
+      <w:r>
+        <w:rPr>
+          <w:rFonts w:hint="eastAsia"/>
+        </w:rPr>
+        <w:t>undefined</w:t>
+      </w:r>
+      <w:r>
+        <w:rPr>
+          <w:rFonts w:hint="eastAsia"/>
+        </w:rPr>
+        <w:t>。可以用</w:t>
+      </w:r>
+      <w:r>
+        <w:rPr>
+          <w:rFonts w:hint="eastAsia"/>
+        </w:rPr>
+        <w:t>null</w:t>
+      </w:r>
+      <w:r>
+        <w:rPr>
+          <w:rFonts w:hint="eastAsia"/>
+        </w:rPr>
+        <w:t>来清空变量。</w:t>
+      </w:r>
+    </w:p>
+    <w:p>
+      <w:pPr>
+        <w:pStyle w:val="3"/>
+      </w:pPr>
+      <w:bookmarkStart w:id="16" w:name="_Toc515629078"/>
+      <w:r>
+        <w:rPr>
+          <w:rFonts w:hint="eastAsia"/>
+        </w:rPr>
+        <w:t>声明变量类型</w:t>
+      </w:r>
+      <w:bookmarkEnd w:id="16"/>
+    </w:p>
+    <w:p>
+      <w:pPr>
+        <w:rPr>
+          <w:rFonts w:hint="eastAsia"/>
+        </w:rPr>
+      </w:pPr>
+      <w:proofErr w:type="spellStart"/>
+      <w:r>
+        <w:t>Js</w:t>
+      </w:r>
+      <w:proofErr w:type="spellEnd"/>
+      <w:r>
+        <w:t>的变量使被看作对象的</w:t>
+      </w:r>
+      <w:r>
+        <w:rPr>
+          <w:rFonts w:hint="eastAsia"/>
+        </w:rPr>
+        <w:t>，</w:t>
+      </w:r>
+      <w:r>
+        <w:t>声明一个变量时</w:t>
+      </w:r>
+      <w:r>
+        <w:rPr>
+          <w:rFonts w:hint="eastAsia"/>
+        </w:rPr>
+        <w:t>，</w:t>
+      </w:r>
+      <w:r>
+        <w:t>就创建了一个新的对象</w:t>
+      </w:r>
+      <w:r>
+        <w:rPr>
+          <w:rFonts w:hint="eastAsia"/>
+        </w:rPr>
+        <w:t>。</w:t>
+      </w:r>
+    </w:p>
+    <w:p>
+      <w:proofErr w:type="spellStart"/>
+      <w:proofErr w:type="gramStart"/>
+      <w:r>
+        <w:t>var</w:t>
+      </w:r>
+      <w:proofErr w:type="spellEnd"/>
+      <w:proofErr w:type="gramEnd"/>
+      <w:r>
+        <w:t xml:space="preserve"> </w:t>
+      </w:r>
+      <w:proofErr w:type="spellStart"/>
+      <w:r>
+        <w:t>carname</w:t>
+      </w:r>
+      <w:proofErr w:type="spellEnd"/>
+      <w:r>
+        <w:t>=new String;</w:t>
+      </w:r>
+    </w:p>
+    <w:p>
+      <w:proofErr w:type="spellStart"/>
+      <w:proofErr w:type="gramStart"/>
+      <w:r>
+        <w:t>var</w:t>
+      </w:r>
+      <w:proofErr w:type="spellEnd"/>
+      <w:proofErr w:type="gramEnd"/>
+      <w:r>
+        <w:t xml:space="preserve"> x=      new Number;</w:t>
+      </w:r>
+    </w:p>
+    <w:p>
+      <w:proofErr w:type="spellStart"/>
+      <w:proofErr w:type="gramStart"/>
+      <w:r>
+        <w:t>var</w:t>
+      </w:r>
+      <w:proofErr w:type="spellEnd"/>
+      <w:proofErr w:type="gramEnd"/>
+      <w:r>
+        <w:t xml:space="preserve"> y=      new Boolean;</w:t>
+      </w:r>
+    </w:p>
+    <w:p>
+      <w:proofErr w:type="spellStart"/>
+      <w:proofErr w:type="gramStart"/>
+      <w:r>
+        <w:t>var</w:t>
+      </w:r>
+      <w:proofErr w:type="spellEnd"/>
+      <w:proofErr w:type="gramEnd"/>
+      <w:r>
+        <w:t xml:space="preserve"> cars=   new Array;</w:t>
+      </w:r>
+    </w:p>
+    <w:p>
+      <w:proofErr w:type="spellStart"/>
+      <w:proofErr w:type="gramStart"/>
+      <w:r>
+        <w:t>var</w:t>
+      </w:r>
+      <w:proofErr w:type="spellEnd"/>
+      <w:proofErr w:type="gramEnd"/>
+      <w:r>
+        <w:t xml:space="preserve"> person= new Object;</w:t>
+      </w:r>
+    </w:p>
+    <w:p>
+      <w:pPr>
+        <w:rPr>
+          <w:rFonts w:hint="eastAsia"/>
+        </w:rPr>
+      </w:pPr>
+    </w:p>
+    <w:p>
+      <w:pPr>
+        <w:rPr>
+          <w:rFonts w:hint="eastAsia"/>
+        </w:rPr>
+      </w:pPr>
+    </w:p>
+    <w:p>
+      <w:pPr>
         <w:pStyle w:val="2"/>
-      </w:pPr>
-      <w:bookmarkStart w:id="5" w:name="_Toc515625190"/>
+        <w:rPr>
+          <w:rFonts w:hint="eastAsia"/>
+        </w:rPr>
+      </w:pPr>
+      <w:bookmarkStart w:id="17" w:name="_Toc515629079"/>
+      <w:proofErr w:type="spellStart"/>
       <w:r>
         <w:t>J</w:t>
       </w:r>
@@ -1472,59 +4193,31 @@
         </w:rPr>
         <w:t>s</w:t>
       </w:r>
-      <w:r>
-        <w:rPr>
-          <w:rFonts w:hint="eastAsia"/>
-        </w:rPr>
-        <w:t>语句</w:t>
-      </w:r>
-      <w:bookmarkEnd w:id="5"/>
-    </w:p>
-    <w:p>
-      <w:r>
-        <w:t>Js</w:t>
-      </w:r>
-      <w:r>
-        <w:t>规定用分号分隔</w:t>
-      </w:r>
+      <w:proofErr w:type="spellEnd"/>
+      <w:r>
+        <w:rPr>
+          <w:rFonts w:hint="eastAsia"/>
+        </w:rPr>
+        <w:t>函数</w:t>
+      </w:r>
+      <w:bookmarkEnd w:id="17"/>
+    </w:p>
+    <w:p>
+      <w:pPr>
+        <w:rPr>
+          <w:rFonts w:hint="eastAsia"/>
+        </w:rPr>
+      </w:pPr>
+      <w:r>
+        <w:t>是用来将</w:t>
+      </w:r>
+      <w:proofErr w:type="spellStart"/>
       <w:r>
         <w:t>js</w:t>
       </w:r>
-      <w:r>
-        <w:t>语句</w:t>
-      </w:r>
-      <w:r>
-        <w:rPr>
-          <w:rFonts w:hint="eastAsia"/>
-        </w:rPr>
-        <w:t>。但是也可以不加分号，因为</w:t>
-      </w:r>
-      <w:r>
-        <w:rPr>
-          <w:rFonts w:hint="eastAsia"/>
-        </w:rPr>
-        <w:t>js</w:t>
-      </w:r>
-      <w:r>
-        <w:rPr>
-          <w:rFonts w:hint="eastAsia"/>
-        </w:rPr>
-        <w:t>中用分号来结束语句是可选的。</w:t>
-      </w:r>
-    </w:p>
-    <w:p>
-      <w:pPr>
-        <w:rPr>
-          <w:rFonts w:hint="eastAsia"/>
-        </w:rPr>
-      </w:pPr>
-    </w:p>
-    <w:p>
-      <w:r>
-        <w:t>Js</w:t>
-      </w:r>
-      <w:r>
-        <w:t>对大小写敏感</w:t>
+      <w:proofErr w:type="spellEnd"/>
+      <w:r>
+        <w:t>语句组合在一个代码块里的东西</w:t>
       </w:r>
       <w:r>
         <w:rPr>
@@ -1532,35 +4225,8 @@
         </w:rPr>
         <w:t>。</w:t>
       </w:r>
-    </w:p>
-    <w:p>
-      <w:pPr>
-        <w:rPr>
-          <w:rFonts w:hint="eastAsia"/>
-        </w:rPr>
-      </w:pPr>
-    </w:p>
-    <w:p>
-      <w:r>
-        <w:t>会忽略多余空格</w:t>
-      </w:r>
-      <w:r>
-        <w:rPr>
-          <w:rFonts w:hint="eastAsia"/>
-        </w:rPr>
-        <w:t>，</w:t>
-      </w:r>
-      <w:r>
-        <w:t>anyway</w:t>
-      </w:r>
-      <w:r>
-        <w:rPr>
-          <w:rFonts w:hint="eastAsia"/>
-        </w:rPr>
-        <w:t>，</w:t>
-      </w:r>
-      <w:r>
-        <w:t>强迫症肯定要把代码搞好看一点</w:t>
+      <w:r>
+        <w:t>跟其他语言的函数一样用花括号表示开头和结尾</w:t>
       </w:r>
       <w:r>
         <w:rPr>
@@ -1568,94 +4234,19 @@
         </w:rPr>
         <w:t>。</w:t>
       </w:r>
-    </w:p>
-    <w:p>
-      <w:pPr>
-        <w:rPr>
-          <w:rFonts w:hint="eastAsia"/>
-        </w:rPr>
-      </w:pPr>
-    </w:p>
-    <w:p>
-      <w:pPr>
-        <w:rPr>
-          <w:rFonts w:hint="eastAsia"/>
-        </w:rPr>
-      </w:pPr>
-      <w:r>
-        <w:t>折行用</w:t>
-      </w:r>
-      <w:r>
-        <w:rPr>
-          <w:rFonts w:hint="eastAsia"/>
-        </w:rPr>
-        <w:t>\</w:t>
-      </w:r>
-      <w:r>
-        <w:rPr>
-          <w:rFonts w:hint="eastAsia"/>
-        </w:rPr>
-        <w:t>。但是只有在文本那种才能用，而不能你写个函数</w:t>
-      </w:r>
-      <w:r>
-        <w:rPr>
-          <w:rFonts w:hint="eastAsia"/>
-        </w:rPr>
-        <w:t xml:space="preserve"> function</w:t>
-      </w:r>
-      <w:r>
-        <w:t xml:space="preserve">  xxx</w:t>
-      </w:r>
-      <w:r>
-        <w:rPr>
-          <w:rFonts w:hint="eastAsia"/>
-        </w:rPr>
-        <w:t>{}</w:t>
-      </w:r>
-      <w:r>
-        <w:rPr>
-          <w:rFonts w:hint="eastAsia"/>
-        </w:rPr>
-        <w:t>你写成</w:t>
-      </w:r>
-      <w:r>
-        <w:rPr>
-          <w:rFonts w:hint="eastAsia"/>
-        </w:rPr>
-        <w:t xml:space="preserve"> </w:t>
-      </w:r>
-    </w:p>
-    <w:p>
-      <w:pPr>
-        <w:rPr>
-          <w:rFonts w:hint="eastAsia"/>
-        </w:rPr>
-      </w:pPr>
-      <w:r>
-        <w:t>func</w:t>
-      </w:r>
-      <w:r>
-        <w:rPr>
-          <w:rFonts w:hint="eastAsia"/>
-        </w:rPr>
-        <w:t>\</w:t>
-      </w:r>
-    </w:p>
-    <w:p>
-      <w:r>
-        <w:t>tion</w:t>
-      </w:r>
-      <w:r>
-        <w:rPr>
-          <w:rFonts w:hint="eastAsia"/>
-        </w:rPr>
-        <w:t>{}</w:t>
-      </w:r>
-      <w:r>
-        <w:t>//</w:t>
-      </w:r>
-      <w:r>
-        <w:t>这样是错误的</w:t>
+      <w:proofErr w:type="spellStart"/>
+      <w:r>
+        <w:t>J</w:t>
+      </w:r>
+      <w:r>
+        <w:rPr>
+          <w:rFonts w:hint="eastAsia"/>
+        </w:rPr>
+        <w:t>s</w:t>
+      </w:r>
+      <w:proofErr w:type="spellEnd"/>
+      <w:r>
+        <w:t>的函数也是有参数的</w:t>
       </w:r>
       <w:r>
         <w:rPr>
@@ -1663,11 +4254,8 @@
         </w:rPr>
         <w:t>。</w:t>
       </w:r>
-    </w:p>
-    <w:p/>
-    <w:p>
-      <w:r>
-        <w:t>浏览器在读取代码是会逐行地执行脚本代码</w:t>
+      <w:r>
+        <w:t>函数也可以有返回值</w:t>
       </w:r>
       <w:r>
         <w:rPr>
@@ -1677,979 +4265,51 @@
       </w:r>
     </w:p>
     <w:p>
+      <w:r>
+        <w:t>语法</w:t>
+      </w:r>
+      <w:r>
+        <w:rPr>
+          <w:rFonts w:hint="eastAsia"/>
+        </w:rPr>
+        <w:t>：</w:t>
+      </w:r>
+    </w:p>
+    <w:p>
+      <w:r>
+        <w:t xml:space="preserve">function </w:t>
+      </w:r>
+      <w:r>
+        <w:t>函数名</w:t>
+      </w:r>
+      <w:r>
+        <w:rPr>
+          <w:rFonts w:hint="eastAsia"/>
+        </w:rPr>
+        <w:t>(){</w:t>
+      </w:r>
+    </w:p>
+    <w:p>
+      <w:pPr>
+        <w:rPr>
+          <w:rFonts w:hint="eastAsia"/>
+        </w:rPr>
+      </w:pPr>
+      <w:r>
+        <w:rPr>
+          <w:rFonts w:hint="eastAsia"/>
+        </w:rPr>
+        <w:t>}</w:t>
+      </w:r>
+      <w:r>
+        <w:br/>
+      </w:r>
+    </w:p>
+    <w:p>
       <w:pPr>
         <w:pStyle w:val="2"/>
       </w:pPr>
-      <w:bookmarkStart w:id="6" w:name="_Toc515625191"/>
-      <w:r>
-        <w:t>J</w:t>
-      </w:r>
-      <w:r>
-        <w:rPr>
-          <w:rFonts w:hint="eastAsia"/>
-        </w:rPr>
-        <w:t>s</w:t>
-      </w:r>
-      <w:r>
-        <w:rPr>
-          <w:rFonts w:hint="eastAsia"/>
-        </w:rPr>
-        <w:t>注释</w:t>
-      </w:r>
-      <w:bookmarkEnd w:id="6"/>
-    </w:p>
-    <w:p>
-      <w:r>
-        <w:rPr>
-          <w:rFonts w:hint="eastAsia"/>
-        </w:rPr>
-        <w:t>//</w:t>
-      </w:r>
-      <w:r>
-        <w:rPr>
-          <w:rFonts w:hint="eastAsia"/>
-        </w:rPr>
-        <w:t>”用来注释。</w:t>
-      </w:r>
-    </w:p>
-    <w:p>
-      <w:r>
-        <w:rPr>
-          <w:rFonts w:hint="eastAsia"/>
-        </w:rPr>
-        <w:t>/*</w:t>
-      </w:r>
-    </w:p>
-    <w:p>
-      <w:r>
-        <w:t>用作多行注释</w:t>
-      </w:r>
-    </w:p>
-    <w:p>
-      <w:r>
-        <w:rPr>
-          <w:rFonts w:hint="eastAsia"/>
-        </w:rPr>
-        <w:t>*/</w:t>
-      </w:r>
-    </w:p>
-    <w:p>
-      <w:pPr>
-        <w:pStyle w:val="2"/>
-      </w:pPr>
-      <w:bookmarkStart w:id="7" w:name="_Toc515625192"/>
-      <w:r>
-        <w:t>J</w:t>
-      </w:r>
-      <w:r>
-        <w:rPr>
-          <w:rFonts w:hint="eastAsia"/>
-        </w:rPr>
-        <w:t>s</w:t>
-      </w:r>
-      <w:r>
-        <w:rPr>
-          <w:rFonts w:hint="eastAsia"/>
-        </w:rPr>
-        <w:t>变量</w:t>
-      </w:r>
-      <w:bookmarkEnd w:id="7"/>
-    </w:p>
-    <w:p>
-      <w:r>
-        <w:t>Js</w:t>
-      </w:r>
-      <w:r>
-        <w:t>变量必须以字母或</w:t>
-      </w:r>
-      <w:r>
-        <w:rPr>
-          <w:rFonts w:hint="eastAsia"/>
-        </w:rPr>
-        <w:t>“</w:t>
-      </w:r>
-      <w:r>
-        <w:rPr>
-          <w:rFonts w:hint="eastAsia"/>
-        </w:rPr>
-        <w:t>$</w:t>
-      </w:r>
-      <w:r>
-        <w:rPr>
-          <w:rFonts w:hint="eastAsia"/>
-        </w:rPr>
-        <w:t>”或“</w:t>
-      </w:r>
-      <w:r>
-        <w:rPr>
-          <w:rFonts w:hint="eastAsia"/>
-        </w:rPr>
-        <w:t>_</w:t>
-      </w:r>
-      <w:r>
-        <w:rPr>
-          <w:rFonts w:hint="eastAsia"/>
-        </w:rPr>
-        <w:t>”开</w:t>
-      </w:r>
-      <w:r>
-        <w:t>头</w:t>
-      </w:r>
-      <w:r>
-        <w:rPr>
-          <w:rFonts w:hint="eastAsia"/>
-        </w:rPr>
-        <w:t>。</w:t>
-      </w:r>
-      <w:r>
-        <w:t>照例</w:t>
-      </w:r>
-      <w:r>
-        <w:rPr>
-          <w:rFonts w:hint="eastAsia"/>
-        </w:rPr>
-        <w:t>，</w:t>
-      </w:r>
-      <w:r>
-        <w:t>对大小写敏感</w:t>
-      </w:r>
-      <w:r>
-        <w:rPr>
-          <w:rFonts w:hint="eastAsia"/>
-        </w:rPr>
-        <w:t>。</w:t>
-      </w:r>
-      <w:r>
-        <w:t>Js</w:t>
-      </w:r>
-      <w:r>
-        <w:t>变量可以保存文本值</w:t>
-      </w:r>
-      <w:r>
-        <w:rPr>
-          <w:rFonts w:hint="eastAsia"/>
-        </w:rPr>
-        <w:t>。</w:t>
-      </w:r>
-    </w:p>
-    <w:p>
-      <w:pPr>
-        <w:rPr>
-          <w:rFonts w:hint="eastAsia"/>
-        </w:rPr>
-      </w:pPr>
-      <w:r>
-        <w:t xml:space="preserve">name </w:t>
-      </w:r>
-      <w:r>
-        <w:rPr>
-          <w:rFonts w:hint="eastAsia"/>
-        </w:rPr>
-        <w:t>=</w:t>
-      </w:r>
-      <w:r>
-        <w:t xml:space="preserve"> </w:t>
-      </w:r>
-      <w:r>
-        <w:rPr>
-          <w:rFonts w:hint="eastAsia"/>
-        </w:rPr>
-        <w:t>"</w:t>
-      </w:r>
-      <w:r>
-        <w:t>Bill Gates</w:t>
-      </w:r>
-      <w:r>
-        <w:rPr>
-          <w:rFonts w:hint="eastAsia"/>
-        </w:rPr>
-        <w:t>"</w:t>
-      </w:r>
-      <w:r>
-        <w:t>//</w:t>
-      </w:r>
-      <w:r>
-        <w:rPr>
-          <w:highlight w:val="yellow"/>
-        </w:rPr>
-        <w:t xml:space="preserve">just like this </w:t>
-      </w:r>
-      <w:r>
-        <w:rPr>
-          <w:highlight w:val="yellow"/>
-        </w:rPr>
-        <w:t>这里</w:t>
-      </w:r>
-      <w:r>
-        <w:rPr>
-          <w:highlight w:val="yellow"/>
-        </w:rPr>
-        <w:t>bill gates</w:t>
-      </w:r>
-      <w:r>
-        <w:rPr>
-          <w:highlight w:val="yellow"/>
-        </w:rPr>
-        <w:t>叫做字符串</w:t>
-      </w:r>
-      <w:r>
-        <w:rPr>
-          <w:rFonts w:hint="eastAsia"/>
-          <w:highlight w:val="yellow"/>
-        </w:rPr>
-        <w:t>，</w:t>
-      </w:r>
-      <w:r>
-        <w:rPr>
-          <w:highlight w:val="yellow"/>
-        </w:rPr>
-        <w:t>单引号也是正确的</w:t>
-      </w:r>
-      <w:r>
-        <w:rPr>
-          <w:rFonts w:hint="eastAsia"/>
-          <w:highlight w:val="yellow"/>
-        </w:rPr>
-        <w:t>。</w:t>
-      </w:r>
-    </w:p>
-    <w:p>
-      <w:pPr>
-        <w:rPr>
-          <w:rFonts w:hint="eastAsia"/>
-        </w:rPr>
-      </w:pPr>
-      <w:r>
-        <w:t>var x=2;</w:t>
-      </w:r>
-      <w:r>
-        <w:t>//</w:t>
-      </w:r>
-      <w:r>
-        <w:t>用</w:t>
-      </w:r>
-      <w:r>
-        <w:t>var</w:t>
-      </w:r>
-      <w:r>
-        <w:t>来声明变量</w:t>
-      </w:r>
-      <w:r>
-        <w:rPr>
-          <w:rFonts w:hint="eastAsia"/>
-        </w:rPr>
-        <w:t>。</w:t>
-      </w:r>
-      <w:r>
-        <w:t>可以在声明之初就初始化</w:t>
-      </w:r>
-      <w:r>
-        <w:rPr>
-          <w:rFonts w:hint="eastAsia"/>
-        </w:rPr>
-        <w:t>。</w:t>
-      </w:r>
-    </w:p>
-    <w:p>
-      <w:r>
-        <w:t>var y=3;</w:t>
-      </w:r>
-    </w:p>
-    <w:p>
-      <w:r>
-        <w:t>var z=x+y;</w:t>
-      </w:r>
-    </w:p>
-    <w:p>
-      <w:r>
-        <w:t>你就可以在</w:t>
-      </w:r>
-      <w:r>
-        <w:t>html</w:t>
-      </w:r>
-      <w:r>
-        <w:t>中</w:t>
-      </w:r>
-      <w:r>
-        <w:rPr>
-          <w:rFonts w:hint="eastAsia"/>
-        </w:rPr>
-        <w:t>document.write(</w:t>
-      </w:r>
-      <w:r>
-        <w:t>x+"&lt;br&gt;"</w:t>
-      </w:r>
-      <w:r>
-        <w:rPr>
-          <w:rFonts w:hint="eastAsia"/>
-        </w:rPr>
-        <w:t>)</w:t>
-      </w:r>
-      <w:r>
-        <w:rPr>
-          <w:rFonts w:hint="eastAsia"/>
-        </w:rPr>
-        <w:t>这样用。</w:t>
-      </w:r>
-    </w:p>
-    <w:p/>
-    <w:p>
-      <w:pPr>
-        <w:pStyle w:val="2"/>
-      </w:pPr>
-      <w:bookmarkStart w:id="8" w:name="_Toc515625193"/>
-      <w:r>
-        <w:rPr>
-          <w:rFonts w:hint="eastAsia"/>
-        </w:rPr>
-        <w:t>J</w:t>
-      </w:r>
-      <w:r>
-        <w:rPr>
-          <w:rFonts w:hint="eastAsia"/>
-        </w:rPr>
-        <w:t>s</w:t>
-      </w:r>
-      <w:r>
-        <w:rPr>
-          <w:rFonts w:hint="eastAsia"/>
-        </w:rPr>
-        <w:t>数据类型</w:t>
-      </w:r>
-      <w:bookmarkEnd w:id="8"/>
-    </w:p>
-    <w:p>
-      <w:r>
-        <w:t>字符串、数字、布尔、数组、对象、</w:t>
-      </w:r>
-      <w:r>
-        <w:t>Null</w:t>
-      </w:r>
-      <w:r>
-        <w:t>、</w:t>
-      </w:r>
-      <w:r>
-        <w:t>Undefined</w:t>
-      </w:r>
-      <w:r>
-        <w:rPr>
-          <w:rFonts w:hint="eastAsia"/>
-        </w:rPr>
-        <w:t>。</w:t>
-      </w:r>
-    </w:p>
-    <w:p>
-      <w:pPr>
-        <w:pStyle w:val="3"/>
-      </w:pPr>
-      <w:bookmarkStart w:id="9" w:name="_Toc515625194"/>
-      <w:r>
-        <w:lastRenderedPageBreak/>
-        <w:t>布尔类型</w:t>
-      </w:r>
-      <w:bookmarkEnd w:id="9"/>
-    </w:p>
-    <w:p>
-      <w:r>
-        <w:t>像</w:t>
-      </w:r>
-      <w:r>
-        <w:t>java</w:t>
-      </w:r>
-      <w:r>
-        <w:t>一样也是有</w:t>
-      </w:r>
-      <w:r>
-        <w:t>true</w:t>
-      </w:r>
-      <w:r>
-        <w:t>或者</w:t>
-      </w:r>
-      <w:r>
-        <w:t>false</w:t>
-      </w:r>
-      <w:r>
-        <w:rPr>
-          <w:rFonts w:hint="eastAsia"/>
-        </w:rPr>
-        <w:t>。</w:t>
-      </w:r>
-    </w:p>
-    <w:p>
-      <w:pPr>
-        <w:pStyle w:val="3"/>
-      </w:pPr>
-      <w:bookmarkStart w:id="10" w:name="_Toc515625195"/>
-      <w:r>
-        <w:rPr>
-          <w:rFonts w:hint="eastAsia"/>
-        </w:rPr>
-        <w:t>数组类型</w:t>
-      </w:r>
-      <w:bookmarkEnd w:id="10"/>
-    </w:p>
-    <w:p>
-      <w:pPr>
-        <w:rPr>
-          <w:rFonts w:hint="eastAsia"/>
-        </w:rPr>
-      </w:pPr>
-      <w:r>
-        <w:rPr>
-          <w:rFonts w:hint="eastAsia"/>
-        </w:rPr>
-        <w:t>下表从</w:t>
-      </w:r>
-      <w:r>
-        <w:rPr>
-          <w:rFonts w:hint="eastAsia"/>
-        </w:rPr>
-        <w:t>0</w:t>
-      </w:r>
-      <w:r>
-        <w:rPr>
-          <w:rFonts w:hint="eastAsia"/>
-        </w:rPr>
-        <w:t>开始</w:t>
-      </w:r>
-    </w:p>
-    <w:p>
-      <w:r>
-        <w:t xml:space="preserve">var cars </w:t>
-      </w:r>
-      <w:r>
-        <w:rPr>
-          <w:rFonts w:hint="eastAsia"/>
-        </w:rPr>
-        <w:t>=</w:t>
-      </w:r>
-      <w:r>
-        <w:t xml:space="preserve"> new Arra</w:t>
-      </w:r>
-      <w:r>
-        <w:rPr>
-          <w:rFonts w:hint="eastAsia"/>
-        </w:rPr>
-        <w:t>y();</w:t>
-      </w:r>
-    </w:p>
-    <w:p>
-      <w:r>
-        <w:t>cars</w:t>
-      </w:r>
-      <w:r>
-        <w:rPr>
-          <w:rFonts w:hint="eastAsia"/>
-        </w:rPr>
-        <w:t>[</w:t>
-      </w:r>
-      <w:r>
-        <w:t>0</w:t>
-      </w:r>
-      <w:r>
-        <w:rPr>
-          <w:rFonts w:hint="eastAsia"/>
-        </w:rPr>
-        <w:t>]</w:t>
-      </w:r>
-      <w:r>
-        <w:t>="Audi";</w:t>
-      </w:r>
-    </w:p>
-    <w:p>
-      <w:r>
-        <w:t>cars[1]="BMW";</w:t>
-      </w:r>
-    </w:p>
-    <w:p>
-      <w:r>
-        <w:t>cars[2]=</w:t>
-      </w:r>
-      <w:bookmarkStart w:id="11" w:name="OLE_LINK3"/>
-      <w:bookmarkStart w:id="12" w:name="OLE_LINK4"/>
-      <w:r>
-        <w:t>"volvo"</w:t>
-      </w:r>
-      <w:bookmarkEnd w:id="11"/>
-      <w:bookmarkEnd w:id="12"/>
-      <w:r>
-        <w:t>;</w:t>
-      </w:r>
-    </w:p>
-    <w:p>
-      <w:r>
-        <w:t>或</w:t>
-      </w:r>
-      <w:r>
-        <w:rPr>
-          <w:rFonts w:hint="eastAsia"/>
-        </w:rPr>
-        <w:t>：</w:t>
-      </w:r>
-    </w:p>
-    <w:p>
-      <w:r>
-        <w:t xml:space="preserve">var cars </w:t>
-      </w:r>
-      <w:r>
-        <w:rPr>
-          <w:rFonts w:hint="eastAsia"/>
-        </w:rPr>
-        <w:t>=</w:t>
-      </w:r>
-      <w:r>
-        <w:t xml:space="preserve"> new</w:t>
-      </w:r>
-      <w:r>
-        <w:rPr>
-          <w:rFonts w:hint="eastAsia"/>
-        </w:rPr>
-        <w:t xml:space="preserve"> </w:t>
-      </w:r>
-      <w:r>
-        <w:t>Array</w:t>
-      </w:r>
-      <w:r>
-        <w:rPr>
-          <w:rFonts w:hint="eastAsia"/>
-        </w:rPr>
-        <w:t>（</w:t>
-      </w:r>
-      <w:r>
-        <w:rPr>
-          <w:rFonts w:hint="eastAsia"/>
-        </w:rPr>
-        <w:t>"</w:t>
-      </w:r>
-      <w:r>
-        <w:t xml:space="preserve"> </w:t>
-      </w:r>
-      <w:r>
-        <w:t>Audi</w:t>
-      </w:r>
-      <w:r>
-        <w:rPr>
-          <w:rFonts w:hint="eastAsia"/>
-        </w:rPr>
-        <w:t xml:space="preserve"> ",</w:t>
-      </w:r>
-      <w:r>
-        <w:t>"BMW"</w:t>
-      </w:r>
-      <w:r>
-        <w:rPr>
-          <w:rFonts w:hint="eastAsia"/>
-        </w:rPr>
-        <w:t>,</w:t>
-      </w:r>
-      <w:r>
-        <w:t>"volvo"</w:t>
-      </w:r>
-      <w:r>
-        <w:rPr>
-          <w:rFonts w:hint="eastAsia"/>
-        </w:rPr>
-        <w:t>）</w:t>
-      </w:r>
-      <w:r>
-        <w:rPr>
-          <w:rFonts w:hint="eastAsia"/>
-        </w:rPr>
-        <w:t>;</w:t>
-      </w:r>
-    </w:p>
-    <w:p>
-      <w:r>
-        <w:t>或者</w:t>
-      </w:r>
-      <w:r>
-        <w:rPr>
-          <w:rFonts w:hint="eastAsia"/>
-        </w:rPr>
-        <w:t>：</w:t>
-      </w:r>
-    </w:p>
-    <w:p>
-      <w:r>
-        <w:t>var cars=["Audi","BMW","Volvo"];</w:t>
-      </w:r>
-    </w:p>
-    <w:p>
-      <w:pPr>
-        <w:pStyle w:val="3"/>
-      </w:pPr>
-      <w:bookmarkStart w:id="13" w:name="_Toc515625196"/>
-      <w:r>
-        <w:t>Js</w:t>
-      </w:r>
-      <w:r>
-        <w:t>对象</w:t>
-      </w:r>
-      <w:bookmarkEnd w:id="13"/>
-    </w:p>
-    <w:p>
-      <w:pPr>
-        <w:rPr>
-          <w:rFonts w:hint="eastAsia"/>
-        </w:rPr>
-      </w:pPr>
-      <w:r>
-        <w:t>对象有属性和方法</w:t>
-      </w:r>
-      <w:r>
-        <w:rPr>
-          <w:rFonts w:hint="eastAsia"/>
-        </w:rPr>
-        <w:t>。</w:t>
-      </w:r>
-      <w:r>
-        <w:t>如果声明的是字符串类型的变量</w:t>
-      </w:r>
-      <w:r>
-        <w:rPr>
-          <w:rFonts w:hint="eastAsia"/>
-        </w:rPr>
-        <w:t>，</w:t>
-      </w:r>
-      <w:r>
-        <w:t>这个对象是有一些内建方法的</w:t>
-      </w:r>
-      <w:r>
-        <w:rPr>
-          <w:rFonts w:hint="eastAsia"/>
-        </w:rPr>
-        <w:t>，</w:t>
-      </w:r>
-    </w:p>
-    <w:p>
-      <w:r>
-        <w:t>var person={</w:t>
-      </w:r>
-    </w:p>
-    <w:p>
-      <w:r>
-        <w:t>firstname : "Bill",</w:t>
-      </w:r>
-    </w:p>
-    <w:p>
-      <w:r>
-        <w:t>lastname  : "Gates",</w:t>
-      </w:r>
-    </w:p>
-    <w:p>
-      <w:r>
-        <w:t>id        :  5566</w:t>
-      </w:r>
-    </w:p>
-    <w:p>
-      <w:r>
-        <w:t>};</w:t>
-      </w:r>
-    </w:p>
-    <w:p/>
-    <w:p>
-      <w:r>
-        <w:t>调取属性的两种方式</w:t>
-      </w:r>
-      <w:r>
-        <w:rPr>
-          <w:rFonts w:hint="eastAsia"/>
-        </w:rPr>
-        <w:t>：</w:t>
-      </w:r>
-    </w:p>
-    <w:p>
-      <w:r>
-        <w:t>name=person.lastname;</w:t>
-      </w:r>
-    </w:p>
-    <w:p>
-      <w:r>
-        <w:t>name=person["lastname"];</w:t>
-      </w:r>
-    </w:p>
-    <w:p>
-      <w:pPr>
-        <w:rPr>
-          <w:rFonts w:hint="eastAsia"/>
-        </w:rPr>
-      </w:pPr>
-    </w:p>
-    <w:p>
-      <w:pPr>
-        <w:pStyle w:val="3"/>
-      </w:pPr>
-      <w:bookmarkStart w:id="14" w:name="_Toc515625197"/>
-      <w:r>
-        <w:rPr>
-          <w:rFonts w:hint="eastAsia"/>
-        </w:rPr>
-        <w:t>Undefined</w:t>
-      </w:r>
-      <w:r>
-        <w:rPr>
-          <w:rFonts w:hint="eastAsia"/>
-        </w:rPr>
-        <w:t>和</w:t>
-      </w:r>
-      <w:r>
-        <w:rPr>
-          <w:rFonts w:hint="eastAsia"/>
-        </w:rPr>
-        <w:t>Null</w:t>
-      </w:r>
-      <w:bookmarkEnd w:id="14"/>
-    </w:p>
-    <w:p>
-      <w:r>
-        <w:rPr>
-          <w:rFonts w:hint="eastAsia"/>
-        </w:rPr>
-        <w:t>如果一个变量没有初始化值，但是输出了，就会显示</w:t>
-      </w:r>
-      <w:r>
-        <w:rPr>
-          <w:rFonts w:hint="eastAsia"/>
-        </w:rPr>
-        <w:t>undefined</w:t>
-      </w:r>
-      <w:r>
-        <w:rPr>
-          <w:rFonts w:hint="eastAsia"/>
-        </w:rPr>
-        <w:t>。可以用</w:t>
-      </w:r>
-      <w:r>
-        <w:rPr>
-          <w:rFonts w:hint="eastAsia"/>
-        </w:rPr>
-        <w:t>null</w:t>
-      </w:r>
-      <w:r>
-        <w:rPr>
-          <w:rFonts w:hint="eastAsia"/>
-        </w:rPr>
-        <w:t>来清空变量。</w:t>
-      </w:r>
-    </w:p>
-    <w:p>
-      <w:pPr>
-        <w:pStyle w:val="3"/>
-      </w:pPr>
-      <w:bookmarkStart w:id="15" w:name="_Toc515625198"/>
-      <w:r>
-        <w:rPr>
-          <w:rFonts w:hint="eastAsia"/>
-        </w:rPr>
-        <w:t>声明变量类型</w:t>
-      </w:r>
-      <w:bookmarkEnd w:id="15"/>
-    </w:p>
-    <w:p>
-      <w:pPr>
-        <w:rPr>
-          <w:rFonts w:hint="eastAsia"/>
-        </w:rPr>
-      </w:pPr>
-      <w:r>
-        <w:t>Js</w:t>
-      </w:r>
-      <w:r>
-        <w:t>的变量使被看作对象的</w:t>
-      </w:r>
-      <w:r>
-        <w:rPr>
-          <w:rFonts w:hint="eastAsia"/>
-        </w:rPr>
-        <w:t>，</w:t>
-      </w:r>
-      <w:r>
-        <w:t>声明一个变量时</w:t>
-      </w:r>
-      <w:r>
-        <w:rPr>
-          <w:rFonts w:hint="eastAsia"/>
-        </w:rPr>
-        <w:t>，</w:t>
-      </w:r>
-      <w:r>
-        <w:t>就创建了一个新的对象</w:t>
-      </w:r>
-      <w:r>
-        <w:rPr>
-          <w:rFonts w:hint="eastAsia"/>
-        </w:rPr>
-        <w:t>。</w:t>
-      </w:r>
-    </w:p>
-    <w:p>
-      <w:r>
-        <w:t>var carname=new String;</w:t>
-      </w:r>
-    </w:p>
-    <w:p>
-      <w:r>
-        <w:t>var x=      new Number;</w:t>
-      </w:r>
-    </w:p>
-    <w:p>
-      <w:r>
-        <w:t>var y=      new Boolean;</w:t>
-      </w:r>
-    </w:p>
-    <w:p>
-      <w:r>
-        <w:t>var cars=   new Array;</w:t>
-      </w:r>
-    </w:p>
-    <w:p>
-      <w:r>
-        <w:lastRenderedPageBreak/>
-        <w:t>var person= new Object;</w:t>
-      </w:r>
-    </w:p>
-    <w:p>
-      <w:pPr>
-        <w:rPr>
-          <w:rFonts w:hint="eastAsia"/>
-        </w:rPr>
-      </w:pPr>
-    </w:p>
-    <w:p>
-      <w:pPr>
-        <w:rPr>
-          <w:rFonts w:hint="eastAsia"/>
-        </w:rPr>
-      </w:pPr>
-    </w:p>
-    <w:p>
-      <w:pPr>
-        <w:pStyle w:val="2"/>
-        <w:rPr>
-          <w:rFonts w:hint="eastAsia"/>
-        </w:rPr>
-      </w:pPr>
-      <w:bookmarkStart w:id="16" w:name="_Toc515625199"/>
-      <w:r>
-        <w:t>J</w:t>
-      </w:r>
-      <w:r>
-        <w:rPr>
-          <w:rFonts w:hint="eastAsia"/>
-        </w:rPr>
-        <w:t>s</w:t>
-      </w:r>
-      <w:r>
-        <w:rPr>
-          <w:rFonts w:hint="eastAsia"/>
-        </w:rPr>
-        <w:t>函数</w:t>
-      </w:r>
-      <w:bookmarkEnd w:id="16"/>
-    </w:p>
-    <w:p>
-      <w:pPr>
-        <w:rPr>
-          <w:rFonts w:hint="eastAsia"/>
-        </w:rPr>
-      </w:pPr>
-      <w:r>
-        <w:t>是用来将</w:t>
-      </w:r>
-      <w:r>
-        <w:t>js</w:t>
-      </w:r>
-      <w:r>
-        <w:t>语句组合在一个代码块里的东西</w:t>
-      </w:r>
-      <w:r>
-        <w:rPr>
-          <w:rFonts w:hint="eastAsia"/>
-        </w:rPr>
-        <w:t>。</w:t>
-      </w:r>
-      <w:r>
-        <w:t>跟其他语言的函数一样用花括号表示开头和结尾</w:t>
-      </w:r>
-      <w:r>
-        <w:rPr>
-          <w:rFonts w:hint="eastAsia"/>
-        </w:rPr>
-        <w:t>。</w:t>
-      </w:r>
-      <w:r>
-        <w:t>J</w:t>
-      </w:r>
-      <w:r>
-        <w:rPr>
-          <w:rFonts w:hint="eastAsia"/>
-        </w:rPr>
-        <w:t>s</w:t>
-      </w:r>
-      <w:r>
-        <w:t>的函数也是有参数的</w:t>
-      </w:r>
-      <w:r>
-        <w:rPr>
-          <w:rFonts w:hint="eastAsia"/>
-        </w:rPr>
-        <w:t>。</w:t>
-      </w:r>
-      <w:r>
-        <w:t>函数也可以有返回值</w:t>
-      </w:r>
-      <w:r>
-        <w:rPr>
-          <w:rFonts w:hint="eastAsia"/>
-        </w:rPr>
-        <w:t>。</w:t>
-      </w:r>
-    </w:p>
-    <w:p>
-      <w:r>
-        <w:t>语法</w:t>
-      </w:r>
-      <w:r>
-        <w:rPr>
-          <w:rFonts w:hint="eastAsia"/>
-        </w:rPr>
-        <w:t>：</w:t>
-      </w:r>
-    </w:p>
-    <w:p>
-      <w:r>
-        <w:t xml:space="preserve">function </w:t>
-      </w:r>
-      <w:r>
-        <w:t>函数名</w:t>
-      </w:r>
-      <w:r>
-        <w:rPr>
-          <w:rFonts w:hint="eastAsia"/>
-        </w:rPr>
-        <w:t>(){</w:t>
-      </w:r>
-    </w:p>
-    <w:p>
-      <w:pPr>
-        <w:rPr>
-          <w:rFonts w:hint="eastAsia"/>
-        </w:rPr>
-      </w:pPr>
-      <w:r>
-        <w:rPr>
-          <w:rFonts w:hint="eastAsia"/>
-        </w:rPr>
-        <w:t>}</w:t>
-      </w:r>
-      <w:r>
-        <w:br/>
-      </w:r>
-    </w:p>
-    <w:p>
-      <w:pPr>
-        <w:pStyle w:val="2"/>
-      </w:pPr>
+      <w:bookmarkStart w:id="18" w:name="_Toc515629080"/>
       <w:r>
         <w:rPr>
           <w:rFonts w:hint="eastAsia"/>
@@ -2662,6 +4322,7 @@
         </w:rPr>
         <w:t>运算符</w:t>
       </w:r>
+      <w:bookmarkEnd w:id="18"/>
     </w:p>
     <w:tbl>
       <w:tblPr>
@@ -2784,12 +4445,14 @@
                 <w:rFonts w:hint="eastAsia"/>
               </w:rPr>
             </w:pPr>
+            <w:proofErr w:type="gramStart"/>
             <w:r>
               <w:rPr>
                 <w:rFonts w:hint="eastAsia"/>
               </w:rPr>
               <w:t>求余</w:t>
             </w:r>
+            <w:proofErr w:type="gramEnd"/>
           </w:p>
         </w:tc>
       </w:tr>
@@ -2936,7 +4599,10 @@
       <w:pPr>
         <w:pStyle w:val="2"/>
       </w:pPr>
-      <w:r>
+      <w:bookmarkStart w:id="19" w:name="_Toc515629081"/>
+      <w:proofErr w:type="gramStart"/>
+      <w:r>
+        <w:lastRenderedPageBreak/>
         <w:t>i</w:t>
       </w:r>
       <w:r>
@@ -2946,13 +4612,20 @@
         <w:t>f</w:t>
       </w:r>
       <w:r>
-        <w:t>…else</w:t>
-      </w:r>
+        <w:t>…</w:t>
+      </w:r>
+      <w:proofErr w:type="gramEnd"/>
+      <w:r>
+        <w:t>else</w:t>
+      </w:r>
+      <w:bookmarkEnd w:id="19"/>
     </w:p>
     <w:p>
       <w:pPr>
         <w:pStyle w:val="2"/>
       </w:pPr>
+      <w:bookmarkStart w:id="20" w:name="_Toc515629082"/>
+      <w:proofErr w:type="gramStart"/>
       <w:r>
         <w:t>s</w:t>
       </w:r>
@@ -2962,6 +4635,8 @@
         </w:rPr>
         <w:t>witch</w:t>
       </w:r>
+      <w:bookmarkEnd w:id="20"/>
+      <w:proofErr w:type="gramEnd"/>
     </w:p>
     <w:p>
       <w:pPr>
@@ -2970,12 +4645,16 @@
           <w:rFonts w:hint="eastAsia"/>
         </w:rPr>
       </w:pPr>
+      <w:bookmarkStart w:id="21" w:name="_Toc515629083"/>
+      <w:proofErr w:type="gramStart"/>
       <w:r>
         <w:rPr>
           <w:rFonts w:hint="eastAsia"/>
         </w:rPr>
         <w:t>for</w:t>
       </w:r>
+      <w:bookmarkEnd w:id="21"/>
+      <w:proofErr w:type="gramEnd"/>
     </w:p>
     <w:p>
       <w:r>
@@ -3004,8 +4683,9 @@
       <w:pPr>
         <w:pStyle w:val="2"/>
       </w:pPr>
-      <w:r>
-        <w:lastRenderedPageBreak/>
+      <w:bookmarkStart w:id="22" w:name="_Toc515629084"/>
+      <w:proofErr w:type="gramStart"/>
+      <w:r>
         <w:t>w</w:t>
       </w:r>
       <w:r>
@@ -3014,11 +4694,15 @@
         </w:rPr>
         <w:t>hile</w:t>
       </w:r>
+      <w:bookmarkEnd w:id="22"/>
+      <w:proofErr w:type="gramEnd"/>
     </w:p>
     <w:p>
       <w:pPr>
         <w:pStyle w:val="2"/>
       </w:pPr>
+      <w:bookmarkStart w:id="23" w:name="_Toc515629085"/>
+      <w:proofErr w:type="gramStart"/>
       <w:r>
         <w:rPr>
           <w:rFonts w:hint="eastAsia"/>
@@ -3028,6 +4712,8 @@
       <w:r>
         <w:t>/continue</w:t>
       </w:r>
+      <w:bookmarkEnd w:id="23"/>
+      <w:proofErr w:type="gramEnd"/>
     </w:p>
     <w:p>
       <w:pPr>
@@ -3036,12 +4722,15 @@
           <w:rFonts w:hint="eastAsia"/>
         </w:rPr>
       </w:pPr>
+      <w:bookmarkStart w:id="24" w:name="_Toc515629086"/>
+      <w:proofErr w:type="gramStart"/>
       <w:r>
         <w:rPr>
           <w:rFonts w:hint="eastAsia"/>
         </w:rPr>
         <w:t>try</w:t>
       </w:r>
+      <w:proofErr w:type="gramEnd"/>
       <w:r>
         <w:t>…</w:t>
       </w:r>
@@ -3063,35 +4752,436 @@
       <w:r>
         <w:t>…</w:t>
       </w:r>
+      <w:bookmarkEnd w:id="24"/>
     </w:p>
     <w:p>
       <w:pPr>
         <w:pStyle w:val="2"/>
       </w:pPr>
-      <w:r>
-        <w:rPr>
-          <w:rFonts w:hint="eastAsia"/>
-        </w:rPr>
+      <w:bookmarkStart w:id="25" w:name="_Toc515629087"/>
+      <w:proofErr w:type="spellStart"/>
+      <w:r>
+        <w:rPr>
+          <w:rFonts w:hint="eastAsia"/>
+        </w:rPr>
+        <w:t>Js</w:t>
+      </w:r>
+      <w:proofErr w:type="spellEnd"/>
+      <w:r>
+        <w:t>表单验证</w:t>
+      </w:r>
+      <w:bookmarkEnd w:id="25"/>
+    </w:p>
+    <w:p>
+      <w:pPr>
+        <w:pStyle w:val="2"/>
+      </w:pPr>
+      <w:bookmarkStart w:id="26" w:name="_Toc515629088"/>
+      <w:proofErr w:type="spellStart"/>
+      <w:r>
         <w:t>J</w:t>
       </w:r>
-      <w:bookmarkStart w:id="17" w:name="_GoBack"/>
-      <w:bookmarkEnd w:id="17"/>
       <w:r>
         <w:rPr>
           <w:rFonts w:hint="eastAsia"/>
         </w:rPr>
         <w:t>s</w:t>
       </w:r>
-      <w:r>
-        <w:t>表单验证</w:t>
-      </w:r>
-    </w:p>
-    <w:p>
-      <w:pPr>
-        <w:rPr>
-          <w:rFonts w:hint="eastAsia"/>
-        </w:rPr>
-      </w:pPr>
+      <w:proofErr w:type="spellEnd"/>
+      <w:r>
+        <w:rPr>
+          <w:rFonts w:hint="eastAsia"/>
+        </w:rPr>
+        <w:t>的作用</w:t>
+      </w:r>
+      <w:bookmarkEnd w:id="26"/>
+    </w:p>
+    <w:p>
+      <w:r>
+        <w:t>可以改变</w:t>
+      </w:r>
+      <w:r>
+        <w:t>html</w:t>
+      </w:r>
+    </w:p>
+    <w:p>
+      <w:r>
+        <w:t>可以改变</w:t>
+      </w:r>
+      <w:proofErr w:type="spellStart"/>
+      <w:r>
+        <w:t>css</w:t>
+      </w:r>
+      <w:proofErr w:type="spellEnd"/>
+      <w:r>
+        <w:t>也就是</w:t>
+      </w:r>
+      <w:r>
+        <w:t>html</w:t>
+      </w:r>
+      <w:r>
+        <w:t>的样式</w:t>
+      </w:r>
+    </w:p>
+    <w:p>
+      <w:r>
+        <w:t>可以完成提交这一事件</w:t>
+      </w:r>
+    </w:p>
+    <w:p>
+      <w:r>
+        <w:t>可以在鼠标移动到元素上时</w:t>
+      </w:r>
+      <w:r>
+        <w:rPr>
+          <w:rFonts w:hint="eastAsia"/>
+        </w:rPr>
+        <w:t>，</w:t>
+      </w:r>
+      <w:r>
+        <w:t>产生一些变化</w:t>
+      </w:r>
+    </w:p>
+    <w:p>
+      <w:r>
+        <w:tab/>
+      </w:r>
+      <w:r>
+        <w:t>在属性中写的</w:t>
+      </w:r>
+    </w:p>
+    <w:p>
+      <w:pPr>
+        <w:rPr>
+          <w:rFonts w:hint="eastAsia"/>
+        </w:rPr>
+      </w:pPr>
+      <w:r>
+        <w:tab/>
+        <w:t xml:space="preserve">&lt;div </w:t>
+      </w:r>
+      <w:proofErr w:type="spellStart"/>
+      <w:r>
+        <w:t>onmouseover</w:t>
+      </w:r>
+      <w:proofErr w:type="spellEnd"/>
+      <w:r>
+        <w:t xml:space="preserve">="" </w:t>
+      </w:r>
+      <w:proofErr w:type="spellStart"/>
+      <w:r>
+        <w:t>onmouseout</w:t>
+      </w:r>
+      <w:proofErr w:type="spellEnd"/>
+      <w:r>
+        <w:t>=""&gt;&lt;/div&gt;</w:t>
+      </w:r>
+    </w:p>
+    <w:p>
+      <w:r>
+        <w:t>提交</w:t>
+      </w:r>
+      <w:r>
+        <w:t>html</w:t>
+      </w:r>
+      <w:r>
+        <w:t>表单时有用</w:t>
+      </w:r>
+    </w:p>
+    <w:p>
+      <w:r>
+        <w:t>触发按键</w:t>
+      </w:r>
+    </w:p>
+    <w:p>
+      <w:pPr>
+        <w:rPr>
+          <w:rFonts w:hint="eastAsia"/>
+        </w:rPr>
+      </w:pPr>
+      <w:r>
+        <w:t>创建删除</w:t>
+      </w:r>
+      <w:r>
+        <w:t>html</w:t>
+      </w:r>
+      <w:r>
+        <w:t>上的一些文字</w:t>
+      </w:r>
+    </w:p>
+    <w:p>
+      <w:pPr>
+        <w:pStyle w:val="2"/>
+      </w:pPr>
+      <w:bookmarkStart w:id="27" w:name="_Toc515629089"/>
+      <w:r>
+        <w:rPr>
+          <w:rFonts w:hint="eastAsia"/>
+        </w:rPr>
+        <w:t>JS</w:t>
+      </w:r>
+      <w:r>
+        <w:rPr>
+          <w:rFonts w:hint="eastAsia"/>
+        </w:rPr>
+        <w:t>库（也</w:t>
+      </w:r>
+      <w:proofErr w:type="gramStart"/>
+      <w:r>
+        <w:rPr>
+          <w:rFonts w:hint="eastAsia"/>
+        </w:rPr>
+        <w:t>叫作</w:t>
+      </w:r>
+      <w:proofErr w:type="spellStart"/>
+      <w:proofErr w:type="gramEnd"/>
+      <w:r>
+        <w:rPr>
+          <w:rFonts w:hint="eastAsia"/>
+        </w:rPr>
+        <w:t>js</w:t>
+      </w:r>
+      <w:proofErr w:type="spellEnd"/>
+      <w:r>
+        <w:rPr>
+          <w:rFonts w:hint="eastAsia"/>
+        </w:rPr>
+        <w:t>框架）</w:t>
+      </w:r>
+      <w:bookmarkEnd w:id="27"/>
+    </w:p>
+    <w:p>
+      <w:pPr>
+        <w:pStyle w:val="3"/>
+      </w:pPr>
+      <w:bookmarkStart w:id="28" w:name="_Toc515629090"/>
+      <w:proofErr w:type="gramStart"/>
+      <w:r>
+        <w:rPr>
+          <w:rFonts w:hint="eastAsia"/>
+        </w:rPr>
+        <w:t>j</w:t>
+      </w:r>
+      <w:r>
+        <w:t>Query</w:t>
+      </w:r>
+      <w:bookmarkEnd w:id="28"/>
+      <w:proofErr w:type="gramEnd"/>
+    </w:p>
+    <w:p>
+      <w:r>
+        <w:t>目前最受欢迎的</w:t>
+      </w:r>
+      <w:proofErr w:type="spellStart"/>
+      <w:r>
+        <w:t>js</w:t>
+      </w:r>
+      <w:proofErr w:type="spellEnd"/>
+      <w:r>
+        <w:t>框架</w:t>
+      </w:r>
+      <w:r>
+        <w:rPr>
+          <w:rFonts w:hint="eastAsia"/>
+        </w:rPr>
+        <w:t>，</w:t>
+      </w:r>
+      <w:r>
+        <w:t>使用</w:t>
+      </w:r>
+      <w:proofErr w:type="spellStart"/>
+      <w:r>
+        <w:t>css</w:t>
+      </w:r>
+      <w:proofErr w:type="spellEnd"/>
+      <w:r>
+        <w:t>选择器来访问和操作网页上的</w:t>
+      </w:r>
+      <w:r>
+        <w:rPr>
+          <w:rFonts w:hint="eastAsia"/>
+        </w:rPr>
+        <w:t>HTML</w:t>
+      </w:r>
+      <w:r>
+        <w:rPr>
+          <w:rFonts w:hint="eastAsia"/>
+        </w:rPr>
+        <w:t>元素。</w:t>
+      </w:r>
+    </w:p>
+    <w:p>
+      <w:r>
+        <w:t>提供</w:t>
+      </w:r>
+      <w:proofErr w:type="spellStart"/>
+      <w:r>
+        <w:t>companionUI</w:t>
+      </w:r>
+      <w:proofErr w:type="spellEnd"/>
+      <w:r>
+        <w:rPr>
+          <w:rFonts w:hint="eastAsia"/>
+        </w:rPr>
+        <w:t>（用户界面）</w:t>
+      </w:r>
+      <w:r>
+        <w:t>和插件</w:t>
+      </w:r>
+      <w:r>
+        <w:rPr>
+          <w:rFonts w:hint="eastAsia"/>
+        </w:rPr>
+        <w:t>。</w:t>
+      </w:r>
+    </w:p>
+    <w:p>
+      <w:pPr>
+        <w:rPr>
+          <w:rFonts w:hint="eastAsia"/>
+        </w:rPr>
+      </w:pPr>
+      <w:r>
+        <w:t>引入库</w:t>
+      </w:r>
+      <w:r>
+        <w:rPr>
+          <w:rFonts w:hint="eastAsia"/>
+        </w:rPr>
+        <w:t>：</w:t>
+      </w:r>
+    </w:p>
+    <w:p>
+      <w:r>
+        <w:t>&lt;</w:t>
+      </w:r>
+      <w:proofErr w:type="gramStart"/>
+      <w:r>
+        <w:t>script</w:t>
+      </w:r>
+      <w:proofErr w:type="gramEnd"/>
+      <w:r>
+        <w:t xml:space="preserve"> src="https://ajax.googleapis.com/ajax/libs/jquery/1.8.3/jquery.min.js"&gt;</w:t>
+      </w:r>
+      <w:r>
+        <w:t>&lt;/script&gt;</w:t>
+      </w:r>
+    </w:p>
+    <w:p>
+      <w:pPr>
+        <w:rPr>
+          <w:rFonts w:hint="eastAsia"/>
+        </w:rPr>
+      </w:pPr>
+    </w:p>
+    <w:p>
+      <w:pPr>
+        <w:pStyle w:val="3"/>
+      </w:pPr>
+      <w:bookmarkStart w:id="29" w:name="_Toc515629091"/>
+      <w:r>
+        <w:rPr>
+          <w:rFonts w:hint="eastAsia"/>
+        </w:rPr>
+        <w:t>Prototype</w:t>
+      </w:r>
+      <w:bookmarkEnd w:id="29"/>
+    </w:p>
+    <w:p>
+      <w:pPr>
+        <w:pStyle w:val="3"/>
+      </w:pPr>
+      <w:bookmarkStart w:id="30" w:name="_Toc515629092"/>
+      <w:proofErr w:type="spellStart"/>
+      <w:r>
+        <w:rPr>
+          <w:rFonts w:hint="eastAsia"/>
+        </w:rPr>
+        <w:t>MooTools</w:t>
+      </w:r>
+      <w:bookmarkEnd w:id="30"/>
+      <w:proofErr w:type="spellEnd"/>
+    </w:p>
+    <w:p>
+      <w:pPr>
+        <w:rPr>
+          <w:rFonts w:hint="eastAsia"/>
+        </w:rPr>
+      </w:pPr>
+      <w:r>
+        <w:rPr>
+          <w:rFonts w:hint="eastAsia"/>
+        </w:rPr>
+        <w:t>含有一些轻量级的效果和动画函数</w:t>
+      </w:r>
+    </w:p>
+    <w:p>
+      <w:pPr>
+        <w:pStyle w:val="2"/>
+      </w:pPr>
+      <w:bookmarkStart w:id="31" w:name="_Toc515629093"/>
+      <w:r>
+        <w:rPr>
+          <w:rFonts w:hint="eastAsia"/>
+        </w:rPr>
+        <w:t>备注</w:t>
+      </w:r>
+      <w:bookmarkEnd w:id="31"/>
+    </w:p>
+    <w:p>
+      <w:pPr>
+        <w:pStyle w:val="a6"/>
+        <w:numPr>
+          <w:ilvl w:val="0"/>
+          <w:numId w:val="2"/>
+        </w:numPr>
+        <w:ind w:firstLineChars="0"/>
+        <w:rPr>
+          <w:rFonts w:hint="eastAsia"/>
+        </w:rPr>
+      </w:pPr>
+      <w:r>
+        <w:rPr>
+          <w:rFonts w:hint="eastAsia"/>
+        </w:rPr>
+        <w:t>什么是</w:t>
+      </w:r>
+      <w:r>
+        <w:rPr>
+          <w:rFonts w:hint="eastAsia"/>
+        </w:rPr>
+        <w:t>cookie</w:t>
+      </w:r>
+      <w:r>
+        <w:rPr>
+          <w:rFonts w:hint="eastAsia"/>
+        </w:rPr>
+        <w:t>：是存储在浏览器目录中的文本文件，可以当访客再次访问某一个网站时，记录该访客的身份，例如我访问</w:t>
+      </w:r>
+      <w:r>
+        <w:rPr>
+          <w:rFonts w:hint="eastAsia"/>
+        </w:rPr>
+        <w:t>163.</w:t>
+      </w:r>
+      <w:r>
+        <w:rPr>
+          <w:rFonts w:hint="eastAsia"/>
+        </w:rPr>
+        <w:t>进去后发现我并不需要输入我的邮箱账号，账号该网站已经把我输入好了，这里用到的就是</w:t>
+      </w:r>
+      <w:r>
+        <w:rPr>
+          <w:rFonts w:hint="eastAsia"/>
+        </w:rPr>
+        <w:t>cookie</w:t>
+      </w:r>
+      <w:r>
+        <w:rPr>
+          <w:rFonts w:hint="eastAsia"/>
+        </w:rPr>
+        <w:t>。</w:t>
+      </w:r>
     </w:p>
     <w:sectPr>
       <w:pgSz w:w="11906" w:h="16838"/>
@@ -3101,6 +5191,192 @@
     </w:sectPr>
   </w:body>
 </w:document>
+</file>
+
+<file path=word/numbering.xml><?xml version="1.0" encoding="utf-8"?>
+<w:numbering xmlns:wpc="http://schemas.microsoft.com/office/word/2010/wordprocessingCanvas" xmlns:mc="http://schemas.openxmlformats.org/markup-compatibility/2006" xmlns:o="urn:schemas-microsoft-com:office:office" xmlns:r="http://schemas.openxmlformats.org/officeDocument/2006/relationships" xmlns:m="http://schemas.openxmlformats.org/officeDocument/2006/math" xmlns:v="urn:schemas-microsoft-com:vml" xmlns:wp14="http://schemas.microsoft.com/office/word/2010/wordprocessingDrawing" xmlns:wp="http://schemas.openxmlformats.org/drawingml/2006/wordprocessingDrawing" xmlns:w10="urn:schemas-microsoft-com:office:word" xmlns:w="http://schemas.openxmlformats.org/wordprocessingml/2006/main" xmlns:w14="http://schemas.microsoft.com/office/word/2010/wordml" xmlns:w15="http://schemas.microsoft.com/office/word/2012/wordml" xmlns:wpg="http://schemas.microsoft.com/office/word/2010/wordprocessingGroup" xmlns:wpi="http://schemas.microsoft.com/office/word/2010/wordprocessingInk" xmlns:wne="http://schemas.microsoft.com/office/word/2006/wordml" xmlns:wps="http://schemas.microsoft.com/office/word/2010/wordprocessingShape" mc:Ignorable="w14 w15 wp14">
+  <w:abstractNum w:abstractNumId="0" w15:restartNumberingAfterBreak="0">
+    <w:nsid w:val="280050B1"/>
+    <w:multiLevelType w:val="hybridMultilevel"/>
+    <w:tmpl w:val="A8BE14F0"/>
+    <w:lvl w:ilvl="0" w:tplc="816ED59C">
+      <w:start w:val="1"/>
+      <w:numFmt w:val="decimal"/>
+      <w:lvlText w:val="[%1]"/>
+      <w:lvlJc w:val="left"/>
+      <w:pPr>
+        <w:ind w:left="420" w:hanging="420"/>
+      </w:pPr>
+      <w:rPr>
+        <w:rFonts w:hint="eastAsia"/>
+      </w:rPr>
+    </w:lvl>
+    <w:lvl w:ilvl="1" w:tplc="04090019" w:tentative="1">
+      <w:start w:val="1"/>
+      <w:numFmt w:val="lowerLetter"/>
+      <w:lvlText w:val="%2)"/>
+      <w:lvlJc w:val="left"/>
+      <w:pPr>
+        <w:ind w:left="840" w:hanging="420"/>
+      </w:pPr>
+    </w:lvl>
+    <w:lvl w:ilvl="2" w:tplc="0409001B" w:tentative="1">
+      <w:start w:val="1"/>
+      <w:numFmt w:val="lowerRoman"/>
+      <w:lvlText w:val="%3."/>
+      <w:lvlJc w:val="right"/>
+      <w:pPr>
+        <w:ind w:left="1260" w:hanging="420"/>
+      </w:pPr>
+    </w:lvl>
+    <w:lvl w:ilvl="3" w:tplc="0409000F" w:tentative="1">
+      <w:start w:val="1"/>
+      <w:numFmt w:val="decimal"/>
+      <w:lvlText w:val="%4."/>
+      <w:lvlJc w:val="left"/>
+      <w:pPr>
+        <w:ind w:left="1680" w:hanging="420"/>
+      </w:pPr>
+    </w:lvl>
+    <w:lvl w:ilvl="4" w:tplc="04090019" w:tentative="1">
+      <w:start w:val="1"/>
+      <w:numFmt w:val="lowerLetter"/>
+      <w:lvlText w:val="%5)"/>
+      <w:lvlJc w:val="left"/>
+      <w:pPr>
+        <w:ind w:left="2100" w:hanging="420"/>
+      </w:pPr>
+    </w:lvl>
+    <w:lvl w:ilvl="5" w:tplc="0409001B" w:tentative="1">
+      <w:start w:val="1"/>
+      <w:numFmt w:val="lowerRoman"/>
+      <w:lvlText w:val="%6."/>
+      <w:lvlJc w:val="right"/>
+      <w:pPr>
+        <w:ind w:left="2520" w:hanging="420"/>
+      </w:pPr>
+    </w:lvl>
+    <w:lvl w:ilvl="6" w:tplc="0409000F" w:tentative="1">
+      <w:start w:val="1"/>
+      <w:numFmt w:val="decimal"/>
+      <w:lvlText w:val="%7."/>
+      <w:lvlJc w:val="left"/>
+      <w:pPr>
+        <w:ind w:left="2940" w:hanging="420"/>
+      </w:pPr>
+    </w:lvl>
+    <w:lvl w:ilvl="7" w:tplc="04090019" w:tentative="1">
+      <w:start w:val="1"/>
+      <w:numFmt w:val="lowerLetter"/>
+      <w:lvlText w:val="%8)"/>
+      <w:lvlJc w:val="left"/>
+      <w:pPr>
+        <w:ind w:left="3360" w:hanging="420"/>
+      </w:pPr>
+    </w:lvl>
+    <w:lvl w:ilvl="8" w:tplc="0409001B" w:tentative="1">
+      <w:start w:val="1"/>
+      <w:numFmt w:val="lowerRoman"/>
+      <w:lvlText w:val="%9."/>
+      <w:lvlJc w:val="right"/>
+      <w:pPr>
+        <w:ind w:left="3780" w:hanging="420"/>
+      </w:pPr>
+    </w:lvl>
+  </w:abstractNum>
+  <w:abstractNum w:abstractNumId="1" w15:restartNumberingAfterBreak="0">
+    <w:nsid w:val="669A6B91"/>
+    <w:multiLevelType w:val="hybridMultilevel"/>
+    <w:tmpl w:val="DEAC2B80"/>
+    <w:lvl w:ilvl="0" w:tplc="0409000F">
+      <w:start w:val="1"/>
+      <w:numFmt w:val="decimal"/>
+      <w:lvlText w:val="%1."/>
+      <w:lvlJc w:val="left"/>
+      <w:pPr>
+        <w:ind w:left="420" w:hanging="420"/>
+      </w:pPr>
+    </w:lvl>
+    <w:lvl w:ilvl="1" w:tplc="04090019" w:tentative="1">
+      <w:start w:val="1"/>
+      <w:numFmt w:val="lowerLetter"/>
+      <w:lvlText w:val="%2)"/>
+      <w:lvlJc w:val="left"/>
+      <w:pPr>
+        <w:ind w:left="840" w:hanging="420"/>
+      </w:pPr>
+    </w:lvl>
+    <w:lvl w:ilvl="2" w:tplc="0409001B" w:tentative="1">
+      <w:start w:val="1"/>
+      <w:numFmt w:val="lowerRoman"/>
+      <w:lvlText w:val="%3."/>
+      <w:lvlJc w:val="right"/>
+      <w:pPr>
+        <w:ind w:left="1260" w:hanging="420"/>
+      </w:pPr>
+    </w:lvl>
+    <w:lvl w:ilvl="3" w:tplc="0409000F" w:tentative="1">
+      <w:start w:val="1"/>
+      <w:numFmt w:val="decimal"/>
+      <w:lvlText w:val="%4."/>
+      <w:lvlJc w:val="left"/>
+      <w:pPr>
+        <w:ind w:left="1680" w:hanging="420"/>
+      </w:pPr>
+    </w:lvl>
+    <w:lvl w:ilvl="4" w:tplc="04090019" w:tentative="1">
+      <w:start w:val="1"/>
+      <w:numFmt w:val="lowerLetter"/>
+      <w:lvlText w:val="%5)"/>
+      <w:lvlJc w:val="left"/>
+      <w:pPr>
+        <w:ind w:left="2100" w:hanging="420"/>
+      </w:pPr>
+    </w:lvl>
+    <w:lvl w:ilvl="5" w:tplc="0409001B" w:tentative="1">
+      <w:start w:val="1"/>
+      <w:numFmt w:val="lowerRoman"/>
+      <w:lvlText w:val="%6."/>
+      <w:lvlJc w:val="right"/>
+      <w:pPr>
+        <w:ind w:left="2520" w:hanging="420"/>
+      </w:pPr>
+    </w:lvl>
+    <w:lvl w:ilvl="6" w:tplc="0409000F" w:tentative="1">
+      <w:start w:val="1"/>
+      <w:numFmt w:val="decimal"/>
+      <w:lvlText w:val="%7."/>
+      <w:lvlJc w:val="left"/>
+      <w:pPr>
+        <w:ind w:left="2940" w:hanging="420"/>
+      </w:pPr>
+    </w:lvl>
+    <w:lvl w:ilvl="7" w:tplc="04090019" w:tentative="1">
+      <w:start w:val="1"/>
+      <w:numFmt w:val="lowerLetter"/>
+      <w:lvlText w:val="%8)"/>
+      <w:lvlJc w:val="left"/>
+      <w:pPr>
+        <w:ind w:left="3360" w:hanging="420"/>
+      </w:pPr>
+    </w:lvl>
+    <w:lvl w:ilvl="8" w:tplc="0409001B" w:tentative="1">
+      <w:start w:val="1"/>
+      <w:numFmt w:val="lowerRoman"/>
+      <w:lvlText w:val="%9."/>
+      <w:lvlJc w:val="right"/>
+      <w:pPr>
+        <w:ind w:left="3780" w:hanging="420"/>
+      </w:pPr>
+    </w:lvl>
+  </w:abstractNum>
+  <w:num w:numId="1">
+    <w:abstractNumId w:val="1"/>
+  </w:num>
+  <w:num w:numId="2">
+    <w:abstractNumId w:val="0"/>
+  </w:num>
+</w:numbering>
 </file>
 
 <file path=word/styles.xml><?xml version="1.0" encoding="utf-8"?>
@@ -3797,6 +6073,16 @@
       </w:tblBorders>
     </w:tblPr>
   </w:style>
+  <w:style w:type="paragraph" w:styleId="a6">
+    <w:name w:val="List Paragraph"/>
+    <w:basedOn w:val="a"/>
+    <w:uiPriority w:val="34"/>
+    <w:qFormat/>
+    <w:rsid w:val="00A700CF"/>
+    <w:pPr>
+      <w:ind w:firstLineChars="200" w:firstLine="420"/>
+    </w:pPr>
+  </w:style>
 </w:styles>
 </file>
 
@@ -4066,7 +6352,7 @@
 </file>
 
 <file path=customXml/itemProps1.xml><?xml version="1.0" encoding="utf-8"?>
-<ds:datastoreItem xmlns:ds="http://schemas.openxmlformats.org/officeDocument/2006/customXml" ds:itemID="{03B61678-82D6-4123-916C-FACAA772F30D}">
+<ds:datastoreItem xmlns:ds="http://schemas.openxmlformats.org/officeDocument/2006/customXml" ds:itemID="{9B368834-E0D8-46CD-A6A1-44FF481BABA7}">
   <ds:schemaRefs>
     <ds:schemaRef ds:uri="http://schemas.openxmlformats.org/officeDocument/2006/bibliography"/>
   </ds:schemaRefs>
